--- a/代码复习/罗老师资料/node&&ajax/Node.js课件/Node.js课件.docx
+++ b/代码复习/罗老师资料/node&&ajax/Node.js课件/Node.js课件.docx
@@ -1,6 +1,6 @@
 
 <file path=word/document.xml><?xml version="1.0" encoding="utf-8"?>
-<w:document xmlns:wpc="http://schemas.microsoft.com/office/word/2010/wordprocessingCanvas" xmlns:cx="http://schemas.microsoft.com/office/drawing/2014/chartex" xmlns:cx1="http://schemas.microsoft.com/office/drawing/2015/9/8/chartex" xmlns:cx2="http://schemas.microsoft.com/office/drawing/2015/10/21/chartex" xmlns:cx3="http://schemas.microsoft.com/office/drawing/2016/5/9/chartex" xmlns:cx4="http://schemas.microsoft.com/office/drawing/2016/5/10/chartex" xmlns:cx5="http://schemas.microsoft.com/office/drawing/2016/5/11/chartex" xmlns:cx6="http://schemas.microsoft.com/office/drawing/2016/5/12/chartex" xmlns:cx7="http://schemas.microsoft.com/office/drawing/2016/5/13/chartex" xmlns:cx8="http://schemas.microsoft.com/office/drawing/2016/5/14/chartex" xmlns:mc="http://schemas.openxmlformats.org/markup-compatibility/2006" xmlns:aink="http://schemas.microsoft.com/office/drawing/2016/ink" xmlns:am3d="http://schemas.microsoft.com/office/drawing/2017/model3d" xmlns:o="urn:schemas-microsoft-com:office:office" xmlns:r="http://schemas.openxmlformats.org/officeDocument/2006/relationships" xmlns:m="http://schemas.openxmlformats.org/officeDocument/2006/math" xmlns:v="urn:schemas-microsoft-com:vml" xmlns:wp14="http://schemas.microsoft.com/office/word/2010/wordprocessingDrawing" xmlns:wp="http://schemas.openxmlformats.org/drawingml/2006/wordprocessingDrawing" xmlns:w10="urn:schemas-microsoft-com:office:word" xmlns:w="http://schemas.openxmlformats.org/wordprocessingml/2006/main" xmlns:w14="http://schemas.microsoft.com/office/word/2010/wordml" xmlns:w15="http://schemas.microsoft.com/office/word/2012/wordml" xmlns:w16cex="http://schemas.microsoft.com/office/word/2018/wordml/cex" xmlns:w16cid="http://schemas.microsoft.com/office/word/2016/wordml/cid" xmlns:w16="http://schemas.microsoft.com/office/word/2018/wordml" xmlns:w16se="http://schemas.microsoft.com/office/word/2015/wordml/symex" xmlns:wpg="http://schemas.microsoft.com/office/word/2010/wordprocessingGroup" xmlns:wpi="http://schemas.microsoft.com/office/word/2010/wordprocessingInk" xmlns:wne="http://schemas.microsoft.com/office/word/2006/wordml" xmlns:wps="http://schemas.microsoft.com/office/word/2010/wordprocessingShape" mc:Ignorable="w14 w15 w16se w16cid w16 w16cex wp14">
+<w:document xmlns:wpc="http://schemas.microsoft.com/office/word/2010/wordprocessingCanvas" xmlns:cx="http://schemas.microsoft.com/office/drawing/2014/chartex" xmlns:mc="http://schemas.openxmlformats.org/markup-compatibility/2006" xmlns:o="urn:schemas-microsoft-com:office:office" xmlns:r="http://schemas.openxmlformats.org/officeDocument/2006/relationships" xmlns:m="http://schemas.openxmlformats.org/officeDocument/2006/math" xmlns:v="urn:schemas-microsoft-com:vml" xmlns:wp14="http://schemas.microsoft.com/office/word/2010/wordprocessingDrawing" xmlns:wp="http://schemas.openxmlformats.org/drawingml/2006/wordprocessingDrawing" xmlns:w10="urn:schemas-microsoft-com:office:word" xmlns:w="http://schemas.openxmlformats.org/wordprocessingml/2006/main" xmlns:w14="http://schemas.microsoft.com/office/word/2010/wordml" xmlns:w15="http://schemas.microsoft.com/office/word/2012/wordml" xmlns:w16se="http://schemas.microsoft.com/office/word/2015/wordml/symex" xmlns:wpg="http://schemas.microsoft.com/office/word/2010/wordprocessingGroup" xmlns:wpi="http://schemas.microsoft.com/office/word/2010/wordprocessingInk" xmlns:wne="http://schemas.microsoft.com/office/word/2006/wordml" xmlns:wps="http://schemas.microsoft.com/office/word/2010/wordprocessingShape" mc:Ignorable="w14 w15 w16se wp14">
   <w:body>
     <w:p>
       <w:pPr>
@@ -357,24 +357,8 @@
       <w:r>
         <w:t>小镇。</w:t>
       </w:r>
-    </w:p>
-    <w:p>
-      <w:pPr>
-        <w:pStyle w:val="ae"/>
-        <w:widowControl/>
-        <w:numPr>
-          <w:ilvl w:val="0"/>
-          <w:numId w:val="1"/>
-        </w:numPr>
-        <w:ind w:left="482" w:firstLineChars="0" w:hanging="482"/>
-        <w:jc w:val="left"/>
-      </w:pPr>
-      <w:r>
-        <w:rPr>
-          <w:rFonts w:hint="eastAsia"/>
-        </w:rPr>
-        <w:t>`</w:t>
-      </w:r>
+      <w:bookmarkStart w:id="0" w:name="_GoBack"/>
+      <w:bookmarkEnd w:id="0"/>
     </w:p>
     <w:p>
       <w:pPr>
@@ -484,7 +468,7 @@
                     </pic:cNvPicPr>
                   </pic:nvPicPr>
                   <pic:blipFill>
-                    <a:blip r:embed="rId9">
+                    <a:blip r:embed="rId9" cstate="hqprint">
                       <a:extLst>
                         <a:ext uri="{28A0092B-C50C-407E-A947-70E740481C1C}">
                           <a14:useLocalDpi xmlns:a14="http://schemas.microsoft.com/office/drawing/2010/main" val="0"/>
@@ -1252,6 +1236,7 @@
       <w:r>
         <w:rPr>
           <w:rFonts w:hint="eastAsia"/>
+          <w:highlight w:val="yellow"/>
         </w:rPr>
         <w:t>模块化指的就是将一个大的功能拆分为一个一个小的模块，通过不同的模块的组合来实现一个大功能。</w:t>
       </w:r>
@@ -1272,14 +1257,12 @@
         </w:rPr>
         <w:t>中使用的是</w:t>
       </w:r>
-      <w:proofErr w:type="spellStart"/>
       <w:r>
         <w:rPr>
           <w:rFonts w:hint="eastAsia"/>
         </w:rPr>
         <w:t>CommonJS</w:t>
       </w:r>
-      <w:proofErr w:type="spellEnd"/>
       <w:r>
         <w:rPr>
           <w:rFonts w:hint="eastAsia"/>
@@ -1313,34 +1296,18 @@
         <w:rPr>
           <w:rFonts w:hint="eastAsia"/>
         </w:rPr>
-        <w:t xml:space="preserve">2.3 </w:t>
-      </w:r>
-      <w:proofErr w:type="spellStart"/>
-      <w:r>
-        <w:rPr>
-          <w:rFonts w:hint="eastAsia"/>
-        </w:rPr>
-        <w:t>CommonJS</w:t>
-      </w:r>
-      <w:proofErr w:type="spellEnd"/>
+        <w:t>2.3 CommonJS</w:t>
+      </w:r>
     </w:p>
     <w:p>
       <w:pPr>
         <w:ind w:firstLine="420"/>
       </w:pPr>
-      <w:proofErr w:type="spellStart"/>
-      <w:r>
-        <w:rPr>
-          <w:rFonts w:hint="eastAsia"/>
-        </w:rPr>
-        <w:t>CommonJS</w:t>
-      </w:r>
-      <w:proofErr w:type="spellEnd"/>
-      <w:r>
-        <w:rPr>
-          <w:rFonts w:hint="eastAsia"/>
-        </w:rPr>
-        <w:t xml:space="preserve"> </w:t>
+      <w:r>
+        <w:rPr>
+          <w:rFonts w:hint="eastAsia"/>
+        </w:rPr>
+        <w:t xml:space="preserve">CommonJS </w:t>
       </w:r>
       <w:r>
         <w:rPr>
@@ -1573,18 +1540,8 @@
                 <w:color w:val="000000"/>
                 <w:shd w:val="clear" w:color="auto" w:fill="FFFFFF"/>
               </w:rPr>
-              <w:t xml:space="preserve">= </w:t>
-            </w:r>
-            <w:proofErr w:type="gramStart"/>
-            <w:r>
-              <w:rPr>
-                <w:rFonts w:ascii="Calibri" w:eastAsia="Fira Code" w:hAnsi="Fira Code" w:cs="Fira Code" w:hint="default"/>
-                <w:color w:val="000000"/>
-                <w:shd w:val="clear" w:color="auto" w:fill="FFFFFF"/>
-              </w:rPr>
-              <w:t>require(</w:t>
-            </w:r>
-            <w:proofErr w:type="gramEnd"/>
+              <w:t>= require(</w:t>
+            </w:r>
             <w:r>
               <w:rPr>
                 <w:rFonts w:ascii="Calibri" w:eastAsia="Fira Code" w:hAnsi="Fira Code" w:cs="Fira Code" w:hint="default"/>
@@ -1700,14 +1657,12 @@
         </w:rPr>
         <w:t>中一个</w:t>
       </w:r>
-      <w:proofErr w:type="spellStart"/>
       <w:r>
         <w:rPr>
           <w:rFonts w:hint="eastAsia"/>
         </w:rPr>
         <w:t>js</w:t>
       </w:r>
-      <w:proofErr w:type="spellEnd"/>
       <w:r>
         <w:rPr>
           <w:rFonts w:hint="eastAsia"/>
@@ -1895,7 +1850,6 @@
               <w:br/>
             </w:r>
             <w:proofErr w:type="spellStart"/>
-            <w:proofErr w:type="gramStart"/>
             <w:r>
               <w:rPr>
                 <w:rFonts w:ascii="Calibri" w:eastAsia="Fira Code" w:hAnsi="Fira Code" w:cs="Fira Code" w:hint="default"/>
@@ -1922,7 +1876,6 @@
               <w:t>sayHello</w:t>
             </w:r>
             <w:proofErr w:type="spellEnd"/>
-            <w:proofErr w:type="gramEnd"/>
             <w:r>
               <w:rPr>
                 <w:rFonts w:ascii="Calibri" w:eastAsia="Fira Code" w:hAnsi="Fira Code" w:cs="Fira Code" w:hint="default"/>
@@ -2108,7 +2061,6 @@
               <w:br/>
             </w:r>
             <w:proofErr w:type="spellStart"/>
-            <w:proofErr w:type="gramStart"/>
             <w:r>
               <w:rPr>
                 <w:rFonts w:ascii="Calibri" w:eastAsia="Fira Code" w:hAnsi="Fira Code" w:cs="Fira Code" w:hint="default"/>
@@ -2126,7 +2078,6 @@
               </w:rPr>
               <w:t>exports</w:t>
             </w:r>
-            <w:proofErr w:type="gramEnd"/>
             <w:r>
               <w:rPr>
                 <w:rFonts w:ascii="Calibri" w:eastAsia="Fira Code" w:hAnsi="Fira Code" w:cs="Fira Code" w:hint="default"/>
@@ -3166,6 +3117,23 @@
         <w:rPr>
           <w:rFonts w:hint="eastAsia"/>
         </w:rPr>
+        <w:t>.js    fs</w:t>
+      </w:r>
+      <w:r>
+        <w:rPr>
+          <w:rFonts w:hint="eastAsia"/>
+        </w:rPr>
+        <w:t>模块同步读取文件编译执行</w:t>
+      </w:r>
+    </w:p>
+    <w:p>
+      <w:pPr>
+        <w:ind w:left="420" w:firstLine="420"/>
+      </w:pPr>
+      <w:r>
+        <w:rPr>
+          <w:rFonts w:hint="eastAsia"/>
+        </w:rPr>
         <w:t>.</w:t>
       </w:r>
       <w:proofErr w:type="spellStart"/>
@@ -3173,20 +3141,40 @@
         <w:rPr>
           <w:rFonts w:hint="eastAsia"/>
         </w:rPr>
-        <w:t>js</w:t>
+        <w:t>json</w:t>
       </w:r>
       <w:proofErr w:type="spellEnd"/>
       <w:r>
         <w:rPr>
           <w:rFonts w:hint="eastAsia"/>
         </w:rPr>
-        <w:t xml:space="preserve">    fs</w:t>
-      </w:r>
-      <w:r>
-        <w:rPr>
-          <w:rFonts w:hint="eastAsia"/>
-        </w:rPr>
-        <w:t>模块同步读取文件编译执行</w:t>
+        <w:t xml:space="preserve">  fs</w:t>
+      </w:r>
+      <w:r>
+        <w:rPr>
+          <w:rFonts w:hint="eastAsia"/>
+        </w:rPr>
+        <w:t>模块同步读取文件，用</w:t>
+      </w:r>
+      <w:proofErr w:type="spellStart"/>
+      <w:r>
+        <w:rPr>
+          <w:rFonts w:hint="eastAsia"/>
+        </w:rPr>
+        <w:t>JSON.parse</w:t>
+      </w:r>
+      <w:proofErr w:type="spellEnd"/>
+      <w:r>
+        <w:rPr>
+          <w:rFonts w:hint="eastAsia"/>
+        </w:rPr>
+        <w:t>()</w:t>
+      </w:r>
+      <w:r>
+        <w:rPr>
+          <w:rFonts w:hint="eastAsia"/>
+        </w:rPr>
+        <w:t>解析返回结果</w:t>
       </w:r>
     </w:p>
     <w:p>
@@ -3197,33 +3185,53 @@
         <w:rPr>
           <w:rFonts w:hint="eastAsia"/>
         </w:rPr>
-        <w:t>.json  fs</w:t>
-      </w:r>
-      <w:r>
-        <w:rPr>
-          <w:rFonts w:hint="eastAsia"/>
-        </w:rPr>
-        <w:t>模块同步读取文件，用</w:t>
+        <w:t xml:space="preserve">.node </w:t>
+      </w:r>
+      <w:r>
+        <w:rPr>
+          <w:rFonts w:hint="eastAsia"/>
+        </w:rPr>
+        <w:t>这是</w:t>
+      </w:r>
+      <w:r>
+        <w:rPr>
+          <w:rFonts w:hint="eastAsia"/>
+        </w:rPr>
+        <w:t>c/</w:t>
       </w:r>
       <w:proofErr w:type="spellStart"/>
       <w:r>
         <w:rPr>
           <w:rFonts w:hint="eastAsia"/>
         </w:rPr>
-        <w:t>JSON.parse</w:t>
+        <w:t>c++</w:t>
       </w:r>
       <w:proofErr w:type="spellEnd"/>
       <w:r>
         <w:rPr>
           <w:rFonts w:hint="eastAsia"/>
         </w:rPr>
+        <w:t>编写的扩展文件，通过</w:t>
+      </w:r>
+      <w:proofErr w:type="spellStart"/>
+      <w:r>
+        <w:rPr>
+          <w:rFonts w:hint="eastAsia"/>
+        </w:rPr>
+        <w:t>dlopen</w:t>
+      </w:r>
+      <w:proofErr w:type="spellEnd"/>
+      <w:r>
+        <w:rPr>
+          <w:rFonts w:hint="eastAsia"/>
+        </w:rPr>
         <w:t>()</w:t>
       </w:r>
       <w:r>
         <w:rPr>
           <w:rFonts w:hint="eastAsia"/>
         </w:rPr>
-        <w:t>解析返回结果</w:t>
+        <w:t>方法编译</w:t>
       </w:r>
     </w:p>
     <w:p>
@@ -3234,63 +3242,6 @@
         <w:rPr>
           <w:rFonts w:hint="eastAsia"/>
         </w:rPr>
-        <w:t xml:space="preserve">.node </w:t>
-      </w:r>
-      <w:r>
-        <w:rPr>
-          <w:rFonts w:hint="eastAsia"/>
-        </w:rPr>
-        <w:t>这是</w:t>
-      </w:r>
-      <w:r>
-        <w:rPr>
-          <w:rFonts w:hint="eastAsia"/>
-        </w:rPr>
-        <w:t>c/</w:t>
-      </w:r>
-      <w:proofErr w:type="spellStart"/>
-      <w:r>
-        <w:rPr>
-          <w:rFonts w:hint="eastAsia"/>
-        </w:rPr>
-        <w:t>c++</w:t>
-      </w:r>
-      <w:proofErr w:type="spellEnd"/>
-      <w:r>
-        <w:rPr>
-          <w:rFonts w:hint="eastAsia"/>
-        </w:rPr>
-        <w:t>编写的扩展文件，通过</w:t>
-      </w:r>
-      <w:proofErr w:type="spellStart"/>
-      <w:r>
-        <w:rPr>
-          <w:rFonts w:hint="eastAsia"/>
-        </w:rPr>
-        <w:t>dlopen</w:t>
-      </w:r>
-      <w:proofErr w:type="spellEnd"/>
-      <w:r>
-        <w:rPr>
-          <w:rFonts w:hint="eastAsia"/>
-        </w:rPr>
-        <w:t>()</w:t>
-      </w:r>
-      <w:r>
-        <w:rPr>
-          <w:rFonts w:hint="eastAsia"/>
-        </w:rPr>
-        <w:t>方法编译</w:t>
-      </w:r>
-    </w:p>
-    <w:p>
-      <w:pPr>
-        <w:ind w:left="420" w:firstLine="420"/>
-      </w:pPr>
-      <w:r>
-        <w:rPr>
-          <w:rFonts w:hint="eastAsia"/>
-        </w:rPr>
         <w:t>其他扩展名</w:t>
       </w:r>
       <w:r>
@@ -3309,16 +3260,8 @@
         <w:rPr>
           <w:rFonts w:hint="eastAsia"/>
         </w:rPr>
-        <w:t>.</w:t>
-      </w:r>
-      <w:proofErr w:type="spellStart"/>
-      <w:r>
-        <w:rPr>
-          <w:rFonts w:hint="eastAsia"/>
-        </w:rPr>
-        <w:t>js</w:t>
-      </w:r>
-      <w:proofErr w:type="spellEnd"/>
+        <w:t>.js</w:t>
+      </w:r>
       <w:r>
         <w:rPr>
           <w:rFonts w:hint="eastAsia"/>
@@ -3396,14 +3339,12 @@
         </w:rPr>
         <w:t>遵循</w:t>
       </w:r>
-      <w:proofErr w:type="spellStart"/>
       <w:r>
         <w:rPr>
           <w:rFonts w:hint="eastAsia"/>
         </w:rPr>
         <w:t>CommonJS</w:t>
       </w:r>
-      <w:proofErr w:type="spellEnd"/>
       <w:r>
         <w:rPr>
           <w:rFonts w:hint="eastAsia"/>
@@ -3487,14 +3428,12 @@
         </w:rPr>
         <w:t>包实际上就是一个压缩文件，解压以后还原为目录。符合</w:t>
       </w:r>
-      <w:proofErr w:type="spellStart"/>
       <w:r>
         <w:rPr>
           <w:rFonts w:hint="eastAsia"/>
         </w:rPr>
         <w:t>CommonJS</w:t>
       </w:r>
-      <w:proofErr w:type="spellEnd"/>
       <w:r>
         <w:rPr>
           <w:rFonts w:hint="eastAsia"/>
@@ -3510,19 +3449,11 @@
         </w:numPr>
         <w:ind w:left="1265"/>
       </w:pPr>
-      <w:proofErr w:type="spellStart"/>
-      <w:r>
-        <w:rPr>
-          <w:rFonts w:hint="eastAsia"/>
-        </w:rPr>
-        <w:t>package.json</w:t>
-      </w:r>
-      <w:proofErr w:type="spellEnd"/>
-      <w:r>
-        <w:rPr>
-          <w:rFonts w:hint="eastAsia"/>
-        </w:rPr>
-        <w:t xml:space="preserve"> </w:t>
+      <w:r>
+        <w:rPr>
+          <w:rFonts w:hint="eastAsia"/>
+        </w:rPr>
+        <w:t xml:space="preserve">package.json </w:t>
       </w:r>
       <w:r>
         <w:rPr>
@@ -3583,15 +3514,8 @@
           <w:rFonts w:hint="eastAsia"/>
         </w:rPr>
         <w:tab/>
-      </w:r>
-      <w:proofErr w:type="spellStart"/>
-      <w:r>
-        <w:rPr>
-          <w:rFonts w:hint="eastAsia"/>
-        </w:rPr>
         <w:t>js</w:t>
       </w:r>
-      <w:proofErr w:type="spellEnd"/>
       <w:r>
         <w:rPr>
           <w:rFonts w:hint="eastAsia"/>
@@ -3707,48 +3631,182 @@
         </w:rPr>
         <w:t>格式的文件：</w:t>
       </w:r>
+      <w:proofErr w:type="gramStart"/>
+      <w:r>
+        <w:rPr>
+          <w:rFonts w:hint="eastAsia"/>
+        </w:rPr>
+        <w:t>package.json</w:t>
+      </w:r>
+      <w:proofErr w:type="gramEnd"/>
+    </w:p>
+    <w:p>
+      <w:pPr>
+        <w:ind w:left="420" w:firstLine="420"/>
+      </w:pPr>
+      <w:r>
+        <w:rPr>
+          <w:rFonts w:hint="eastAsia"/>
+        </w:rPr>
+        <w:t>包描述文件包含以下字段：</w:t>
+      </w:r>
+      <w:r>
+        <w:rPr>
+          <w:rFonts w:hint="eastAsia"/>
+          <w:color w:val="FF0000"/>
+        </w:rPr>
+        <w:t>name</w:t>
+      </w:r>
+      <w:r>
+        <w:rPr>
+          <w:rFonts w:hint="eastAsia"/>
+          <w:color w:val="FF0000"/>
+        </w:rPr>
+        <w:t>、</w:t>
+      </w:r>
+      <w:r>
+        <w:rPr>
+          <w:rFonts w:hint="eastAsia"/>
+          <w:color w:val="FF0000"/>
+        </w:rPr>
+        <w:t>version</w:t>
+      </w:r>
+      <w:r>
+        <w:rPr>
+          <w:rFonts w:hint="eastAsia"/>
+        </w:rPr>
+        <w:t>、</w:t>
+      </w:r>
+      <w:r>
+        <w:rPr>
+          <w:rFonts w:hint="eastAsia"/>
+        </w:rPr>
+        <w:t>description</w:t>
+      </w:r>
+      <w:r>
+        <w:rPr>
+          <w:rFonts w:hint="eastAsia"/>
+        </w:rPr>
+        <w:t>、</w:t>
+      </w:r>
+      <w:r>
+        <w:rPr>
+          <w:rFonts w:hint="eastAsia"/>
+        </w:rPr>
+        <w:t>keywords</w:t>
+      </w:r>
+      <w:r>
+        <w:rPr>
+          <w:rFonts w:hint="eastAsia"/>
+        </w:rPr>
+        <w:t>、</w:t>
+      </w:r>
+      <w:r>
+        <w:rPr>
+          <w:rFonts w:hint="eastAsia"/>
+        </w:rPr>
+        <w:t>maintainers</w:t>
+      </w:r>
+      <w:r>
+        <w:rPr>
+          <w:rFonts w:hint="eastAsia"/>
+        </w:rPr>
+        <w:t>、</w:t>
+      </w:r>
+      <w:r>
+        <w:rPr>
+          <w:rFonts w:hint="eastAsia"/>
+        </w:rPr>
+        <w:t>contributors</w:t>
+      </w:r>
+      <w:r>
+        <w:rPr>
+          <w:rFonts w:hint="eastAsia"/>
+        </w:rPr>
+        <w:t>、</w:t>
+      </w:r>
+      <w:r>
+        <w:rPr>
+          <w:rFonts w:hint="eastAsia"/>
+        </w:rPr>
+        <w:t>bugs</w:t>
+      </w:r>
+      <w:r>
+        <w:rPr>
+          <w:rFonts w:hint="eastAsia"/>
+        </w:rPr>
+        <w:t>、</w:t>
+      </w:r>
+      <w:r>
+        <w:rPr>
+          <w:rFonts w:hint="eastAsia"/>
+        </w:rPr>
+        <w:t>licenses</w:t>
+      </w:r>
+      <w:r>
+        <w:rPr>
+          <w:rFonts w:hint="eastAsia"/>
+        </w:rPr>
+        <w:t>、</w:t>
+      </w:r>
+      <w:r>
+        <w:rPr>
+          <w:rFonts w:hint="eastAsia"/>
+        </w:rPr>
+        <w:t>repositories</w:t>
+      </w:r>
+      <w:r>
+        <w:rPr>
+          <w:rFonts w:hint="eastAsia"/>
+        </w:rPr>
+        <w:t>、</w:t>
+      </w:r>
+      <w:r>
+        <w:rPr>
+          <w:rFonts w:hint="eastAsia"/>
+        </w:rPr>
+        <w:t>dependencies</w:t>
+      </w:r>
+      <w:r>
+        <w:rPr>
+          <w:rFonts w:hint="eastAsia"/>
+        </w:rPr>
+        <w:t>、</w:t>
+      </w:r>
+      <w:r>
+        <w:rPr>
+          <w:rFonts w:hint="eastAsia"/>
+        </w:rPr>
+        <w:t>homepage</w:t>
+      </w:r>
+      <w:r>
+        <w:rPr>
+          <w:rFonts w:hint="eastAsia"/>
+        </w:rPr>
+        <w:t>、</w:t>
+      </w:r>
       <w:proofErr w:type="spellStart"/>
-      <w:proofErr w:type="gramStart"/>
-      <w:r>
-        <w:rPr>
-          <w:rFonts w:hint="eastAsia"/>
-        </w:rPr>
-        <w:t>package.json</w:t>
+      <w:r>
+        <w:rPr>
+          <w:rFonts w:hint="eastAsia"/>
+        </w:rPr>
+        <w:t>os</w:t>
       </w:r>
       <w:proofErr w:type="spellEnd"/>
-      <w:proofErr w:type="gramEnd"/>
-    </w:p>
-    <w:p>
-      <w:pPr>
-        <w:ind w:left="420" w:firstLine="420"/>
-      </w:pPr>
-      <w:r>
-        <w:rPr>
-          <w:rFonts w:hint="eastAsia"/>
-        </w:rPr>
-        <w:t>包描述文件包含以下字段：</w:t>
-      </w:r>
-      <w:r>
-        <w:rPr>
-          <w:rFonts w:hint="eastAsia"/>
-          <w:color w:val="FF0000"/>
-        </w:rPr>
-        <w:t>name</w:t>
-      </w:r>
-      <w:r>
-        <w:rPr>
-          <w:rFonts w:hint="eastAsia"/>
-          <w:color w:val="FF0000"/>
+      <w:r>
+        <w:rPr>
+          <w:rFonts w:hint="eastAsia"/>
         </w:rPr>
         <w:t>、</w:t>
       </w:r>
-      <w:r>
-        <w:rPr>
-          <w:rFonts w:hint="eastAsia"/>
-          <w:color w:val="FF0000"/>
-        </w:rPr>
-        <w:t>version</w:t>
-      </w:r>
+      <w:proofErr w:type="spellStart"/>
+      <w:r>
+        <w:rPr>
+          <w:rFonts w:hint="eastAsia"/>
+        </w:rPr>
+        <w:t>cpu</w:t>
+      </w:r>
+      <w:proofErr w:type="spellEnd"/>
       <w:r>
         <w:rPr>
           <w:rFonts w:hint="eastAsia"/>
@@ -3759,7 +3817,7 @@
         <w:rPr>
           <w:rFonts w:hint="eastAsia"/>
         </w:rPr>
-        <w:t>description</w:t>
+        <w:t>engine</w:t>
       </w:r>
       <w:r>
         <w:rPr>
@@ -3771,146 +3829,8 @@
         <w:rPr>
           <w:rFonts w:hint="eastAsia"/>
         </w:rPr>
-        <w:t>keywords</w:t>
-      </w:r>
-      <w:r>
-        <w:rPr>
-          <w:rFonts w:hint="eastAsia"/>
-        </w:rPr>
-        <w:t>、</w:t>
-      </w:r>
-      <w:r>
-        <w:rPr>
-          <w:rFonts w:hint="eastAsia"/>
-        </w:rPr>
-        <w:t>maintainers</w:t>
-      </w:r>
-      <w:r>
-        <w:rPr>
-          <w:rFonts w:hint="eastAsia"/>
-        </w:rPr>
-        <w:t>、</w:t>
-      </w:r>
-      <w:r>
-        <w:rPr>
-          <w:rFonts w:hint="eastAsia"/>
-        </w:rPr>
-        <w:t>contributors</w:t>
-      </w:r>
-      <w:r>
-        <w:rPr>
-          <w:rFonts w:hint="eastAsia"/>
-        </w:rPr>
-        <w:t>、</w:t>
-      </w:r>
-      <w:r>
-        <w:rPr>
-          <w:rFonts w:hint="eastAsia"/>
-        </w:rPr>
-        <w:t>bugs</w:t>
-      </w:r>
-      <w:r>
-        <w:rPr>
-          <w:rFonts w:hint="eastAsia"/>
-        </w:rPr>
-        <w:t>、</w:t>
-      </w:r>
-      <w:r>
-        <w:rPr>
-          <w:rFonts w:hint="eastAsia"/>
-        </w:rPr>
-        <w:t>licenses</w:t>
-      </w:r>
-      <w:r>
-        <w:rPr>
-          <w:rFonts w:hint="eastAsia"/>
-        </w:rPr>
-        <w:t>、</w:t>
-      </w:r>
-      <w:r>
-        <w:rPr>
-          <w:rFonts w:hint="eastAsia"/>
-        </w:rPr>
-        <w:t>repositories</w:t>
-      </w:r>
-      <w:r>
-        <w:rPr>
-          <w:rFonts w:hint="eastAsia"/>
-        </w:rPr>
-        <w:t>、</w:t>
-      </w:r>
-      <w:r>
-        <w:rPr>
-          <w:rFonts w:hint="eastAsia"/>
-        </w:rPr>
-        <w:t>dependencies</w:t>
-      </w:r>
-      <w:r>
-        <w:rPr>
-          <w:rFonts w:hint="eastAsia"/>
-        </w:rPr>
-        <w:t>、</w:t>
-      </w:r>
-      <w:r>
-        <w:rPr>
-          <w:rFonts w:hint="eastAsia"/>
-        </w:rPr>
-        <w:t>homepage</w:t>
-      </w:r>
-      <w:r>
-        <w:rPr>
-          <w:rFonts w:hint="eastAsia"/>
-        </w:rPr>
-        <w:t>、</w:t>
-      </w:r>
-      <w:proofErr w:type="spellStart"/>
-      <w:r>
-        <w:rPr>
-          <w:rFonts w:hint="eastAsia"/>
-        </w:rPr>
-        <w:t>os</w:t>
-      </w:r>
-      <w:proofErr w:type="spellEnd"/>
-      <w:r>
-        <w:rPr>
-          <w:rFonts w:hint="eastAsia"/>
-        </w:rPr>
-        <w:t>、</w:t>
-      </w:r>
-      <w:proofErr w:type="spellStart"/>
-      <w:r>
-        <w:rPr>
-          <w:rFonts w:hint="eastAsia"/>
-        </w:rPr>
-        <w:t>cpu</w:t>
-      </w:r>
-      <w:proofErr w:type="spellEnd"/>
-      <w:r>
-        <w:rPr>
-          <w:rFonts w:hint="eastAsia"/>
-        </w:rPr>
-        <w:t>、</w:t>
-      </w:r>
-      <w:r>
-        <w:rPr>
-          <w:rFonts w:hint="eastAsia"/>
-        </w:rPr>
-        <w:t>engine</w:t>
-      </w:r>
-      <w:r>
-        <w:rPr>
-          <w:rFonts w:hint="eastAsia"/>
-        </w:rPr>
-        <w:t>、</w:t>
-      </w:r>
-      <w:proofErr w:type="spellStart"/>
-      <w:r>
-        <w:rPr>
-          <w:rFonts w:hint="eastAsia"/>
-        </w:rPr>
         <w:t>builtin</w:t>
       </w:r>
-      <w:proofErr w:type="spellEnd"/>
       <w:r>
         <w:rPr>
           <w:rFonts w:hint="eastAsia"/>
@@ -4125,39 +4045,29 @@
         </w:numPr>
         <w:ind w:left="1265"/>
       </w:pPr>
-      <w:proofErr w:type="spellStart"/>
+      <w:r>
+        <w:rPr>
+          <w:rFonts w:hint="eastAsia"/>
+        </w:rPr>
+        <w:t xml:space="preserve">npm -v </w:t>
+      </w:r>
+    </w:p>
+    <w:p>
+      <w:pPr>
+        <w:ind w:left="840" w:firstLine="420"/>
+      </w:pPr>
+      <w:r>
+        <w:rPr>
+          <w:rFonts w:hint="eastAsia"/>
+        </w:rPr>
+        <w:t>查看</w:t>
+      </w:r>
       <w:r>
         <w:rPr>
           <w:rFonts w:hint="eastAsia"/>
         </w:rPr>
         <w:t>npm</w:t>
       </w:r>
-      <w:proofErr w:type="spellEnd"/>
-      <w:r>
-        <w:rPr>
-          <w:rFonts w:hint="eastAsia"/>
-        </w:rPr>
-        <w:t xml:space="preserve"> -v </w:t>
-      </w:r>
-    </w:p>
-    <w:p>
-      <w:pPr>
-        <w:ind w:left="840" w:firstLine="420"/>
-      </w:pPr>
-      <w:r>
-        <w:rPr>
-          <w:rFonts w:hint="eastAsia"/>
-        </w:rPr>
-        <w:t>查看</w:t>
-      </w:r>
-      <w:proofErr w:type="spellStart"/>
-      <w:r>
-        <w:rPr>
-          <w:rFonts w:hint="eastAsia"/>
-        </w:rPr>
-        <w:t>npm</w:t>
-      </w:r>
-      <w:proofErr w:type="spellEnd"/>
       <w:r>
         <w:rPr>
           <w:rFonts w:hint="eastAsia"/>
@@ -4173,28 +4083,12 @@
         </w:numPr>
         <w:ind w:left="1265"/>
       </w:pPr>
-      <w:proofErr w:type="spellStart"/>
-      <w:r>
-        <w:rPr>
-          <w:rFonts w:hint="eastAsia"/>
-        </w:rPr>
-        <w:t>npm</w:t>
-      </w:r>
-      <w:proofErr w:type="spellEnd"/>
-      <w:r>
-        <w:rPr>
-          <w:rFonts w:hint="eastAsia"/>
-        </w:rPr>
-        <w:t xml:space="preserve"> </w:t>
-      </w:r>
-      <w:proofErr w:type="spellStart"/>
-      <w:r>
-        <w:rPr>
-          <w:rFonts w:hint="eastAsia"/>
-        </w:rPr>
-        <w:t>init</w:t>
-      </w:r>
-      <w:proofErr w:type="spellEnd"/>
+      <w:r>
+        <w:rPr>
+          <w:rFonts w:hint="eastAsia"/>
+        </w:rPr>
+        <w:t>npm init</w:t>
+      </w:r>
     </w:p>
     <w:p>
       <w:pPr>
@@ -4206,14 +4100,12 @@
         </w:rPr>
         <w:t>初始化项目的</w:t>
       </w:r>
-      <w:proofErr w:type="spellStart"/>
       <w:r>
         <w:rPr>
           <w:rFonts w:hint="eastAsia"/>
         </w:rPr>
         <w:t>package.json</w:t>
       </w:r>
-      <w:proofErr w:type="spellEnd"/>
       <w:r>
         <w:rPr>
           <w:rFonts w:hint="eastAsia"/>
@@ -4229,19 +4121,11 @@
         </w:numPr>
         <w:ind w:left="1265"/>
       </w:pPr>
-      <w:proofErr w:type="spellStart"/>
-      <w:r>
-        <w:rPr>
-          <w:rFonts w:hint="eastAsia"/>
-        </w:rPr>
-        <w:t>npm</w:t>
-      </w:r>
-      <w:proofErr w:type="spellEnd"/>
-      <w:r>
-        <w:rPr>
-          <w:rFonts w:hint="eastAsia"/>
-        </w:rPr>
-        <w:t xml:space="preserve"> search / s </w:t>
+      <w:r>
+        <w:rPr>
+          <w:rFonts w:hint="eastAsia"/>
+        </w:rPr>
+        <w:t xml:space="preserve">npm search / s </w:t>
       </w:r>
       <w:r>
         <w:rPr>
@@ -4269,33 +4153,11 @@
         </w:numPr>
         <w:ind w:left="1265"/>
       </w:pPr>
-      <w:proofErr w:type="spellStart"/>
-      <w:r>
-        <w:rPr>
-          <w:rFonts w:hint="eastAsia"/>
-        </w:rPr>
-        <w:t>npm</w:t>
-      </w:r>
-      <w:proofErr w:type="spellEnd"/>
-      <w:r>
-        <w:rPr>
-          <w:rFonts w:hint="eastAsia"/>
-        </w:rPr>
-        <w:t xml:space="preserve"> install / </w:t>
-      </w:r>
-      <w:proofErr w:type="spellStart"/>
-      <w:r>
-        <w:rPr>
-          <w:rFonts w:hint="eastAsia"/>
-        </w:rPr>
-        <w:t>i</w:t>
-      </w:r>
-      <w:proofErr w:type="spellEnd"/>
-      <w:r>
-        <w:rPr>
-          <w:rFonts w:hint="eastAsia"/>
-        </w:rPr>
-        <w:t xml:space="preserve"> </w:t>
+      <w:r>
+        <w:rPr>
+          <w:rFonts w:hint="eastAsia"/>
+        </w:rPr>
+        <w:t xml:space="preserve">npm install / i </w:t>
       </w:r>
       <w:r>
         <w:rPr>
@@ -4323,33 +4185,11 @@
         </w:numPr>
         <w:ind w:left="1265"/>
       </w:pPr>
-      <w:proofErr w:type="spellStart"/>
-      <w:r>
-        <w:rPr>
-          <w:rFonts w:hint="eastAsia"/>
-        </w:rPr>
-        <w:t>npm</w:t>
-      </w:r>
-      <w:proofErr w:type="spellEnd"/>
-      <w:r>
-        <w:rPr>
-          <w:rFonts w:hint="eastAsia"/>
-        </w:rPr>
-        <w:t xml:space="preserve"> install / </w:t>
-      </w:r>
-      <w:proofErr w:type="spellStart"/>
-      <w:r>
-        <w:rPr>
-          <w:rFonts w:hint="eastAsia"/>
-        </w:rPr>
-        <w:t>i</w:t>
-      </w:r>
-      <w:proofErr w:type="spellEnd"/>
-      <w:r>
-        <w:rPr>
-          <w:rFonts w:hint="eastAsia"/>
-        </w:rPr>
-        <w:t xml:space="preserve"> </w:t>
+      <w:r>
+        <w:rPr>
+          <w:rFonts w:hint="eastAsia"/>
+        </w:rPr>
+        <w:t xml:space="preserve">npm install / i </w:t>
       </w:r>
       <w:proofErr w:type="gramStart"/>
       <w:r>
@@ -4399,33 +4239,11 @@
         </w:numPr>
         <w:ind w:left="1265"/>
       </w:pPr>
-      <w:proofErr w:type="spellStart"/>
-      <w:r>
-        <w:rPr>
-          <w:rFonts w:hint="eastAsia"/>
-        </w:rPr>
-        <w:t>npm</w:t>
-      </w:r>
-      <w:proofErr w:type="spellEnd"/>
-      <w:r>
-        <w:rPr>
-          <w:rFonts w:hint="eastAsia"/>
-        </w:rPr>
-        <w:t xml:space="preserve"> install / </w:t>
-      </w:r>
-      <w:proofErr w:type="spellStart"/>
-      <w:r>
-        <w:rPr>
-          <w:rFonts w:hint="eastAsia"/>
-        </w:rPr>
-        <w:t>i</w:t>
-      </w:r>
-      <w:proofErr w:type="spellEnd"/>
-      <w:r>
-        <w:rPr>
-          <w:rFonts w:hint="eastAsia"/>
-        </w:rPr>
-        <w:t xml:space="preserve"> </w:t>
+      <w:r>
+        <w:rPr>
+          <w:rFonts w:hint="eastAsia"/>
+        </w:rPr>
+        <w:t xml:space="preserve">npm install / i </w:t>
       </w:r>
       <w:proofErr w:type="gramStart"/>
       <w:r>
@@ -4476,33 +4294,11 @@
         </w:numPr>
         <w:ind w:left="1265"/>
       </w:pPr>
-      <w:proofErr w:type="spellStart"/>
-      <w:r>
-        <w:rPr>
-          <w:rFonts w:hint="eastAsia"/>
-        </w:rPr>
-        <w:t>npm</w:t>
-      </w:r>
-      <w:proofErr w:type="spellEnd"/>
-      <w:r>
-        <w:rPr>
-          <w:rFonts w:hint="eastAsia"/>
-        </w:rPr>
-        <w:t xml:space="preserve"> install / </w:t>
-      </w:r>
-      <w:proofErr w:type="spellStart"/>
-      <w:r>
-        <w:rPr>
-          <w:rFonts w:hint="eastAsia"/>
-        </w:rPr>
-        <w:t>i</w:t>
-      </w:r>
-      <w:proofErr w:type="spellEnd"/>
-      <w:r>
-        <w:rPr>
-          <w:rFonts w:hint="eastAsia"/>
-        </w:rPr>
-        <w:t xml:space="preserve"> </w:t>
+      <w:r>
+        <w:rPr>
+          <w:rFonts w:hint="eastAsia"/>
+        </w:rPr>
+        <w:t xml:space="preserve">npm install / i </w:t>
       </w:r>
       <w:proofErr w:type="gramStart"/>
       <w:r>
@@ -4538,28 +4334,12 @@
         </w:numPr>
         <w:ind w:left="1265"/>
       </w:pPr>
-      <w:proofErr w:type="spellStart"/>
-      <w:r>
-        <w:rPr>
-          <w:rFonts w:hint="eastAsia"/>
-        </w:rPr>
-        <w:t>npm</w:t>
-      </w:r>
-      <w:proofErr w:type="spellEnd"/>
-      <w:r>
-        <w:rPr>
-          <w:rFonts w:hint="eastAsia"/>
-        </w:rPr>
-        <w:t xml:space="preserve"> install / </w:t>
-      </w:r>
-      <w:proofErr w:type="spellStart"/>
-      <w:r>
-        <w:rPr>
-          <w:rFonts w:hint="eastAsia"/>
-        </w:rPr>
-        <w:t>i</w:t>
-      </w:r>
-      <w:proofErr w:type="spellEnd"/>
+      <w:r>
+        <w:rPr>
+          <w:rFonts w:hint="eastAsia"/>
+        </w:rPr>
+        <w:t>npm install / i</w:t>
+      </w:r>
     </w:p>
     <w:p>
       <w:pPr>
@@ -4580,114 +4360,88 @@
         </w:numPr>
         <w:ind w:left="1265"/>
       </w:pPr>
-      <w:proofErr w:type="spellStart"/>
+      <w:r>
+        <w:rPr>
+          <w:rFonts w:hint="eastAsia"/>
+        </w:rPr>
+        <w:t xml:space="preserve">npm remove / r </w:t>
+      </w:r>
+      <w:r>
+        <w:rPr>
+          <w:rFonts w:hint="eastAsia"/>
+        </w:rPr>
+        <w:t>包名</w:t>
+      </w:r>
+    </w:p>
+    <w:p>
+      <w:pPr>
+        <w:ind w:left="840" w:firstLine="420"/>
+      </w:pPr>
+      <w:r>
+        <w:rPr>
+          <w:rFonts w:hint="eastAsia"/>
+        </w:rPr>
+        <w:t>删除指定的包</w:t>
+      </w:r>
+    </w:p>
+    <w:p>
+      <w:pPr>
+        <w:pStyle w:val="2"/>
+      </w:pPr>
+      <w:r>
+        <w:rPr>
+          <w:rFonts w:hint="eastAsia"/>
+        </w:rPr>
+        <w:t>3.4 cnpm</w:t>
+      </w:r>
+    </w:p>
+    <w:p>
+      <w:pPr>
+        <w:pStyle w:val="3"/>
+      </w:pPr>
+      <w:r>
+        <w:rPr>
+          <w:rFonts w:hint="eastAsia"/>
+        </w:rPr>
+        <w:t>3.4.1 cnpm</w:t>
+      </w:r>
+      <w:r>
+        <w:rPr>
+          <w:rFonts w:hint="eastAsia"/>
+        </w:rPr>
+        <w:t>是什么</w:t>
+      </w:r>
+    </w:p>
+    <w:p>
+      <w:pPr>
+        <w:ind w:left="420" w:firstLine="420"/>
+      </w:pPr>
+      <w:r>
+        <w:rPr>
+          <w:rFonts w:hint="eastAsia"/>
+        </w:rPr>
+        <w:t>它</w:t>
+      </w:r>
+      <w:proofErr w:type="gramStart"/>
+      <w:r>
+        <w:rPr>
+          <w:rFonts w:hint="eastAsia"/>
+        </w:rPr>
+        <w:t>是淘宝对</w:t>
+      </w:r>
+      <w:proofErr w:type="gramEnd"/>
+      <w:r>
+        <w:rPr>
+          <w:rFonts w:hint="eastAsia"/>
+        </w:rPr>
+        <w:t>国外</w:t>
+      </w:r>
       <w:r>
         <w:rPr>
           <w:rFonts w:hint="eastAsia"/>
         </w:rPr>
         <w:t>npm</w:t>
       </w:r>
-      <w:proofErr w:type="spellEnd"/>
-      <w:r>
-        <w:rPr>
-          <w:rFonts w:hint="eastAsia"/>
-        </w:rPr>
-        <w:t xml:space="preserve"> remove / r </w:t>
-      </w:r>
-      <w:r>
-        <w:rPr>
-          <w:rFonts w:hint="eastAsia"/>
-        </w:rPr>
-        <w:t>包名</w:t>
-      </w:r>
-    </w:p>
-    <w:p>
-      <w:pPr>
-        <w:ind w:left="840" w:firstLine="420"/>
-      </w:pPr>
-      <w:r>
-        <w:rPr>
-          <w:rFonts w:hint="eastAsia"/>
-        </w:rPr>
-        <w:t>删除指定的包</w:t>
-      </w:r>
-    </w:p>
-    <w:p>
-      <w:pPr>
-        <w:pStyle w:val="2"/>
-      </w:pPr>
-      <w:r>
-        <w:rPr>
-          <w:rFonts w:hint="eastAsia"/>
-        </w:rPr>
-        <w:t xml:space="preserve">3.4 </w:t>
-      </w:r>
-      <w:proofErr w:type="spellStart"/>
-      <w:r>
-        <w:rPr>
-          <w:rFonts w:hint="eastAsia"/>
-        </w:rPr>
-        <w:t>cnpm</w:t>
-      </w:r>
-      <w:proofErr w:type="spellEnd"/>
-    </w:p>
-    <w:p>
-      <w:pPr>
-        <w:pStyle w:val="3"/>
-      </w:pPr>
-      <w:r>
-        <w:rPr>
-          <w:rFonts w:hint="eastAsia"/>
-        </w:rPr>
-        <w:t xml:space="preserve">3.4.1 </w:t>
-      </w:r>
-      <w:proofErr w:type="spellStart"/>
-      <w:r>
-        <w:rPr>
-          <w:rFonts w:hint="eastAsia"/>
-        </w:rPr>
-        <w:t>cnpm</w:t>
-      </w:r>
-      <w:proofErr w:type="spellEnd"/>
-      <w:r>
-        <w:rPr>
-          <w:rFonts w:hint="eastAsia"/>
-        </w:rPr>
-        <w:t>是什么</w:t>
-      </w:r>
-    </w:p>
-    <w:p>
-      <w:pPr>
-        <w:ind w:left="420" w:firstLine="420"/>
-      </w:pPr>
-      <w:r>
-        <w:rPr>
-          <w:rFonts w:hint="eastAsia"/>
-        </w:rPr>
-        <w:t>它</w:t>
-      </w:r>
-      <w:proofErr w:type="gramStart"/>
-      <w:r>
-        <w:rPr>
-          <w:rFonts w:hint="eastAsia"/>
-        </w:rPr>
-        <w:t>是淘宝对</w:t>
-      </w:r>
-      <w:proofErr w:type="gramEnd"/>
-      <w:r>
-        <w:rPr>
-          <w:rFonts w:hint="eastAsia"/>
-        </w:rPr>
-        <w:t>国外</w:t>
-      </w:r>
-      <w:proofErr w:type="spellStart"/>
-      <w:r>
-        <w:rPr>
-          <w:rFonts w:hint="eastAsia"/>
-        </w:rPr>
-        <w:t>npm</w:t>
-      </w:r>
-      <w:proofErr w:type="spellEnd"/>
       <w:r>
         <w:rPr>
           <w:rFonts w:hint="eastAsia"/>
@@ -4735,273 +4489,223 @@
         <w:rPr>
           <w:rFonts w:hint="eastAsia"/>
         </w:rPr>
-        <w:t xml:space="preserve">3.4.2 </w:t>
-      </w:r>
-      <w:proofErr w:type="spellStart"/>
+        <w:t>3.4.2 cnpm</w:t>
+      </w:r>
+      <w:r>
+        <w:rPr>
+          <w:rFonts w:hint="eastAsia"/>
+        </w:rPr>
+        <w:t>的安装</w:t>
+      </w:r>
+    </w:p>
+    <w:p>
+      <w:pPr>
+        <w:ind w:left="420" w:firstLine="420"/>
+      </w:pPr>
+      <w:r>
+        <w:rPr>
+          <w:rFonts w:hint="eastAsia"/>
+        </w:rPr>
+        <w:t>npm install -g cnpm --registry=https://registry.npm.taobao.org</w:t>
+      </w:r>
+    </w:p>
+    <w:p>
+      <w:pPr>
+        <w:pStyle w:val="3"/>
+      </w:pPr>
+      <w:r>
+        <w:rPr>
+          <w:rFonts w:hint="eastAsia"/>
+        </w:rPr>
+        <w:t>3.4.3 cnpm</w:t>
+      </w:r>
+      <w:r>
+        <w:rPr>
+          <w:rFonts w:hint="eastAsia"/>
+        </w:rPr>
+        <w:t>的使用</w:t>
+      </w:r>
+    </w:p>
+    <w:p>
+      <w:pPr>
+        <w:ind w:left="420" w:firstLine="420"/>
+      </w:pPr>
       <w:r>
         <w:rPr>
           <w:rFonts w:hint="eastAsia"/>
         </w:rPr>
         <w:t>cnpm</w:t>
       </w:r>
-      <w:proofErr w:type="spellEnd"/>
-      <w:r>
-        <w:rPr>
-          <w:rFonts w:hint="eastAsia"/>
-        </w:rPr>
-        <w:t>的安装</w:t>
-      </w:r>
-    </w:p>
-    <w:p>
-      <w:pPr>
-        <w:ind w:left="420" w:firstLine="420"/>
-      </w:pPr>
-      <w:proofErr w:type="spellStart"/>
+      <w:r>
+        <w:rPr>
+          <w:rFonts w:hint="eastAsia"/>
+        </w:rPr>
+        <w:t>和</w:t>
+      </w:r>
       <w:r>
         <w:rPr>
           <w:rFonts w:hint="eastAsia"/>
         </w:rPr>
         <w:t>npm</w:t>
       </w:r>
-      <w:proofErr w:type="spellEnd"/>
-      <w:r>
-        <w:rPr>
-          <w:rFonts w:hint="eastAsia"/>
-        </w:rPr>
-        <w:t xml:space="preserve"> install -g </w:t>
-      </w:r>
-      <w:proofErr w:type="spellStart"/>
+      <w:r>
+        <w:rPr>
+          <w:rFonts w:hint="eastAsia"/>
+        </w:rPr>
+        <w:t>的使用基本没有区别，只需要将</w:t>
+      </w:r>
+      <w:r>
+        <w:rPr>
+          <w:rFonts w:hint="eastAsia"/>
+        </w:rPr>
+        <w:t>npm</w:t>
+      </w:r>
+      <w:r>
+        <w:rPr>
+          <w:rFonts w:hint="eastAsia"/>
+        </w:rPr>
+        <w:t>替换成</w:t>
+      </w:r>
       <w:r>
         <w:rPr>
           <w:rFonts w:hint="eastAsia"/>
         </w:rPr>
         <w:t>cnpm</w:t>
       </w:r>
-      <w:proofErr w:type="spellEnd"/>
-      <w:r>
-        <w:rPr>
-          <w:rFonts w:hint="eastAsia"/>
-        </w:rPr>
-        <w:t xml:space="preserve"> --registry=https://registry.npm.taobao.org</w:t>
-      </w:r>
-    </w:p>
-    <w:p>
-      <w:pPr>
-        <w:pStyle w:val="3"/>
-      </w:pPr>
-      <w:r>
-        <w:rPr>
-          <w:rFonts w:hint="eastAsia"/>
-        </w:rPr>
-        <w:t xml:space="preserve">3.4.3 </w:t>
-      </w:r>
-      <w:proofErr w:type="spellStart"/>
-      <w:r>
-        <w:rPr>
-          <w:rFonts w:hint="eastAsia"/>
-        </w:rPr>
-        <w:t>cnpm</w:t>
-      </w:r>
-      <w:proofErr w:type="spellEnd"/>
-      <w:r>
-        <w:rPr>
-          <w:rFonts w:hint="eastAsia"/>
-        </w:rPr>
-        <w:t>的使用</w:t>
-      </w:r>
-    </w:p>
-    <w:p>
-      <w:pPr>
-        <w:ind w:left="420" w:firstLine="420"/>
-      </w:pPr>
-      <w:proofErr w:type="spellStart"/>
-      <w:r>
-        <w:rPr>
-          <w:rFonts w:hint="eastAsia"/>
-        </w:rPr>
-        <w:t>cnpm</w:t>
-      </w:r>
-      <w:proofErr w:type="spellEnd"/>
-      <w:r>
-        <w:rPr>
-          <w:rFonts w:hint="eastAsia"/>
-        </w:rPr>
-        <w:t>和</w:t>
-      </w:r>
-      <w:proofErr w:type="spellStart"/>
+    </w:p>
+    <w:p>
+      <w:pPr>
+        <w:pStyle w:val="2"/>
+      </w:pPr>
+      <w:r>
+        <w:rPr>
+          <w:rFonts w:hint="eastAsia"/>
+        </w:rPr>
+        <w:t>3.5</w:t>
+      </w:r>
+      <w:r>
+        <w:rPr>
+          <w:rFonts w:hint="eastAsia"/>
+        </w:rPr>
+        <w:t>扩展</w:t>
+      </w:r>
+    </w:p>
+    <w:p>
+      <w:pPr>
+        <w:ind w:left="420"/>
+      </w:pPr>
+      <w:r>
+        <w:rPr>
+          <w:rFonts w:hint="eastAsia"/>
+        </w:rPr>
+        <w:t>2017</w:t>
+      </w:r>
+      <w:r>
+        <w:rPr>
+          <w:rFonts w:hint="eastAsia"/>
+        </w:rPr>
+        <w:t>年</w:t>
+      </w:r>
+      <w:r>
+        <w:rPr>
+          <w:rFonts w:hint="eastAsia"/>
+        </w:rPr>
+        <w:t>5</w:t>
+      </w:r>
+      <w:r>
+        <w:rPr>
+          <w:rFonts w:hint="eastAsia"/>
+        </w:rPr>
+        <w:t>月</w:t>
+      </w:r>
+      <w:r>
+        <w:rPr>
+          <w:rFonts w:hint="eastAsia"/>
+        </w:rPr>
+        <w:t>30</w:t>
+      </w:r>
+      <w:r>
+        <w:rPr>
+          <w:rFonts w:hint="eastAsia"/>
+        </w:rPr>
+        <w:t>日发布</w:t>
+      </w:r>
+      <w:r>
+        <w:rPr>
+          <w:rFonts w:hint="eastAsia"/>
+        </w:rPr>
+        <w:t>node 8.0</w:t>
+      </w:r>
+      <w:r>
+        <w:rPr>
+          <w:rFonts w:hint="eastAsia"/>
+        </w:rPr>
+        <w:t>，其中自带的</w:t>
+      </w:r>
       <w:r>
         <w:rPr>
           <w:rFonts w:hint="eastAsia"/>
         </w:rPr>
         <w:t>npm</w:t>
       </w:r>
-      <w:proofErr w:type="spellEnd"/>
-      <w:r>
-        <w:rPr>
-          <w:rFonts w:hint="eastAsia"/>
-        </w:rPr>
-        <w:t>的使用基本没有区别，只需要将</w:t>
-      </w:r>
-      <w:proofErr w:type="spellStart"/>
+      <w:r>
+        <w:rPr>
+          <w:rFonts w:hint="eastAsia"/>
+        </w:rPr>
+        <w:t>也由</w:t>
+      </w:r>
+      <w:r>
+        <w:rPr>
+          <w:rFonts w:hint="eastAsia"/>
+        </w:rPr>
+        <w:t>3.xxx</w:t>
+      </w:r>
+      <w:r>
+        <w:rPr>
+          <w:rFonts w:hint="eastAsia"/>
+        </w:rPr>
+        <w:t>版本升级到</w:t>
+      </w:r>
+      <w:r>
+        <w:rPr>
+          <w:rFonts w:hint="eastAsia"/>
+        </w:rPr>
+        <w:t>5.0</w:t>
+      </w:r>
+    </w:p>
+    <w:p>
+      <w:pPr>
+        <w:ind w:left="420"/>
+      </w:pPr>
+      <w:r>
+        <w:rPr>
+          <w:rFonts w:hint="eastAsia"/>
+        </w:rPr>
+        <w:t>npm5</w:t>
+      </w:r>
+      <w:r>
+        <w:rPr>
+          <w:rFonts w:hint="eastAsia"/>
+        </w:rPr>
+        <w:t>变化：</w:t>
+      </w:r>
+    </w:p>
+    <w:p>
+      <w:pPr>
+        <w:ind w:left="840"/>
+      </w:pPr>
+      <w:r>
+        <w:rPr>
+          <w:rFonts w:hint="eastAsia"/>
+        </w:rPr>
+        <w:t>通过</w:t>
+      </w:r>
       <w:r>
         <w:rPr>
           <w:rFonts w:hint="eastAsia"/>
         </w:rPr>
         <w:t>npm</w:t>
       </w:r>
-      <w:proofErr w:type="spellEnd"/>
-      <w:r>
-        <w:rPr>
-          <w:rFonts w:hint="eastAsia"/>
-        </w:rPr>
-        <w:t>替换成</w:t>
-      </w:r>
-      <w:proofErr w:type="spellStart"/>
-      <w:r>
-        <w:rPr>
-          <w:rFonts w:hint="eastAsia"/>
-        </w:rPr>
-        <w:t>cnpm</w:t>
-      </w:r>
-      <w:proofErr w:type="spellEnd"/>
-    </w:p>
-    <w:p>
-      <w:pPr>
-        <w:pStyle w:val="2"/>
-      </w:pPr>
-      <w:r>
-        <w:rPr>
-          <w:rFonts w:hint="eastAsia"/>
-        </w:rPr>
-        <w:t>3.5</w:t>
-      </w:r>
-      <w:r>
-        <w:rPr>
-          <w:rFonts w:hint="eastAsia"/>
-        </w:rPr>
-        <w:t>扩展</w:t>
-      </w:r>
-    </w:p>
-    <w:p>
-      <w:pPr>
-        <w:ind w:left="420"/>
-      </w:pPr>
-      <w:r>
-        <w:rPr>
-          <w:rFonts w:hint="eastAsia"/>
-        </w:rPr>
-        <w:t>2017</w:t>
-      </w:r>
-      <w:r>
-        <w:rPr>
-          <w:rFonts w:hint="eastAsia"/>
-        </w:rPr>
-        <w:t>年</w:t>
-      </w:r>
-      <w:r>
-        <w:rPr>
-          <w:rFonts w:hint="eastAsia"/>
-        </w:rPr>
-        <w:t>5</w:t>
-      </w:r>
-      <w:r>
-        <w:rPr>
-          <w:rFonts w:hint="eastAsia"/>
-        </w:rPr>
-        <w:t>月</w:t>
-      </w:r>
-      <w:r>
-        <w:rPr>
-          <w:rFonts w:hint="eastAsia"/>
-        </w:rPr>
-        <w:t>30</w:t>
-      </w:r>
-      <w:r>
-        <w:rPr>
-          <w:rFonts w:hint="eastAsia"/>
-        </w:rPr>
-        <w:t>日发布</w:t>
-      </w:r>
-      <w:r>
-        <w:rPr>
-          <w:rFonts w:hint="eastAsia"/>
-        </w:rPr>
-        <w:t>node 8.0</w:t>
-      </w:r>
-      <w:r>
-        <w:rPr>
-          <w:rFonts w:hint="eastAsia"/>
-        </w:rPr>
-        <w:t>，其中自带的</w:t>
-      </w:r>
-      <w:proofErr w:type="spellStart"/>
-      <w:r>
-        <w:rPr>
-          <w:rFonts w:hint="eastAsia"/>
-        </w:rPr>
-        <w:t>npm</w:t>
-      </w:r>
-      <w:proofErr w:type="spellEnd"/>
-      <w:r>
-        <w:rPr>
-          <w:rFonts w:hint="eastAsia"/>
-        </w:rPr>
-        <w:t>也由</w:t>
-      </w:r>
-      <w:r>
-        <w:rPr>
-          <w:rFonts w:hint="eastAsia"/>
-        </w:rPr>
-        <w:t>3.xxx</w:t>
-      </w:r>
-      <w:r>
-        <w:rPr>
-          <w:rFonts w:hint="eastAsia"/>
-        </w:rPr>
-        <w:t>版本升级到</w:t>
-      </w:r>
-      <w:r>
-        <w:rPr>
-          <w:rFonts w:hint="eastAsia"/>
-        </w:rPr>
-        <w:t>5.0</w:t>
-      </w:r>
-    </w:p>
-    <w:p>
-      <w:pPr>
-        <w:ind w:left="420"/>
-      </w:pPr>
-      <w:r>
-        <w:rPr>
-          <w:rFonts w:hint="eastAsia"/>
-        </w:rPr>
-        <w:t>npm5</w:t>
-      </w:r>
-      <w:r>
-        <w:rPr>
-          <w:rFonts w:hint="eastAsia"/>
-        </w:rPr>
-        <w:t>变化：</w:t>
-      </w:r>
-    </w:p>
-    <w:p>
-      <w:pPr>
-        <w:ind w:left="840"/>
-      </w:pPr>
-      <w:r>
-        <w:rPr>
-          <w:rFonts w:hint="eastAsia"/>
-        </w:rPr>
-        <w:t>通过</w:t>
-      </w:r>
-      <w:proofErr w:type="spellStart"/>
-      <w:r>
-        <w:rPr>
-          <w:rFonts w:hint="eastAsia"/>
-        </w:rPr>
-        <w:t>npm</w:t>
-      </w:r>
-      <w:proofErr w:type="spellEnd"/>
       <w:r>
         <w:rPr>
           <w:rFonts w:hint="eastAsia"/>
@@ -5133,198 +4837,269 @@
         <w:lastRenderedPageBreak/>
         <w:t>好处：再次</w:t>
       </w:r>
+      <w:r>
+        <w:rPr>
+          <w:rFonts w:hint="eastAsia"/>
+        </w:rPr>
+        <w:t>npm install</w:t>
+      </w:r>
+      <w:r>
+        <w:rPr>
+          <w:rFonts w:hint="eastAsia"/>
+        </w:rPr>
+        <w:t>下载的时候不用去先读取依赖可以直接下载，速度较快。可以利用离线缓存，提高了下载速率。</w:t>
+      </w:r>
+    </w:p>
+    <w:p>
+      <w:pPr>
+        <w:pStyle w:val="2"/>
+      </w:pPr>
+      <w:r>
+        <w:rPr>
+          <w:rFonts w:hint="eastAsia"/>
+        </w:rPr>
+        <w:t>3.6</w:t>
+      </w:r>
+      <w:r>
+        <w:rPr>
+          <w:rFonts w:hint="eastAsia"/>
+        </w:rPr>
+        <w:t>注意</w:t>
+      </w:r>
+    </w:p>
+    <w:p>
+      <w:pPr>
+        <w:ind w:left="420"/>
+      </w:pPr>
+      <w:r>
+        <w:rPr>
+          <w:rFonts w:hint="eastAsia"/>
+        </w:rPr>
+        <w:t xml:space="preserve">npm 3.xxx </w:t>
+      </w:r>
+      <w:r>
+        <w:rPr>
+          <w:rFonts w:hint="eastAsia"/>
+        </w:rPr>
+        <w:t>到</w:t>
+      </w:r>
+      <w:r>
+        <w:rPr>
+          <w:rFonts w:hint="eastAsia"/>
+        </w:rPr>
+        <w:t xml:space="preserve"> npm 5.xxx </w:t>
+      </w:r>
+      <w:r>
+        <w:rPr>
+          <w:rFonts w:hint="eastAsia"/>
+        </w:rPr>
+        <w:t>并没有完美对接。</w:t>
+      </w:r>
+    </w:p>
+    <w:p>
+      <w:pPr>
+        <w:ind w:left="420"/>
+      </w:pPr>
+      <w:r>
+        <w:rPr>
+          <w:rFonts w:hint="eastAsia"/>
+        </w:rPr>
+        <w:t>问题：之前通过</w:t>
+      </w:r>
+      <w:r>
+        <w:rPr>
+          <w:rFonts w:hint="eastAsia"/>
+        </w:rPr>
+        <w:t>npm3</w:t>
+      </w:r>
+      <w:r>
+        <w:rPr>
+          <w:rFonts w:hint="eastAsia"/>
+        </w:rPr>
+        <w:t>下载好了依赖，现在升级为</w:t>
+      </w:r>
+      <w:r>
+        <w:rPr>
+          <w:rFonts w:hint="eastAsia"/>
+        </w:rPr>
+        <w:t>npm5</w:t>
+      </w:r>
+      <w:r>
+        <w:rPr>
+          <w:rFonts w:hint="eastAsia"/>
+        </w:rPr>
+        <w:t>发现下不了包了。</w:t>
+      </w:r>
+    </w:p>
+    <w:p>
+      <w:pPr>
+        <w:ind w:left="420"/>
+      </w:pPr>
+      <w:r>
+        <w:rPr>
+          <w:rFonts w:hint="eastAsia"/>
+        </w:rPr>
+        <w:t>解决方案：删除之前的</w:t>
+      </w:r>
       <w:proofErr w:type="spellStart"/>
       <w:r>
         <w:rPr>
           <w:rFonts w:hint="eastAsia"/>
         </w:rPr>
+        <w:t>node_modules</w:t>
+      </w:r>
+      <w:proofErr w:type="spellEnd"/>
+      <w:r>
+        <w:rPr>
+          <w:rFonts w:hint="eastAsia"/>
+        </w:rPr>
+        <w:t>和</w:t>
+      </w:r>
+      <w:r>
+        <w:rPr>
+          <w:rFonts w:hint="eastAsia"/>
+        </w:rPr>
+        <w:t>package-</w:t>
+      </w:r>
+      <w:proofErr w:type="spellStart"/>
+      <w:r>
+        <w:rPr>
+          <w:rFonts w:hint="eastAsia"/>
+        </w:rPr>
+        <w:t>lock.json</w:t>
+      </w:r>
+      <w:proofErr w:type="spellEnd"/>
+      <w:r>
+        <w:rPr>
+          <w:rFonts w:hint="eastAsia"/>
+        </w:rPr>
+        <w:t>，重新</w:t>
+      </w:r>
+      <w:r>
+        <w:rPr>
+          <w:rFonts w:hint="eastAsia"/>
+        </w:rPr>
+        <w:t>npm install</w:t>
+      </w:r>
+    </w:p>
+    <w:p>
+      <w:pPr>
+        <w:pStyle w:val="2"/>
+      </w:pPr>
+      <w:r>
+        <w:rPr>
+          <w:rFonts w:hint="eastAsia"/>
+        </w:rPr>
+        <w:t>3.7 Yarn</w:t>
+      </w:r>
+    </w:p>
+    <w:p>
+      <w:pPr>
+        <w:pStyle w:val="3"/>
+      </w:pPr>
+      <w:r>
+        <w:rPr>
+          <w:rFonts w:hint="eastAsia"/>
+        </w:rPr>
+        <w:t>3.7.1 yarn</w:t>
+      </w:r>
+      <w:r>
+        <w:rPr>
+          <w:rFonts w:hint="eastAsia"/>
+        </w:rPr>
+        <w:t>是什么</w:t>
+      </w:r>
+    </w:p>
+    <w:p>
+      <w:pPr>
+        <w:ind w:left="420" w:firstLine="420"/>
+      </w:pPr>
+      <w:r>
+        <w:rPr>
+          <w:rFonts w:hint="eastAsia"/>
+        </w:rPr>
+        <w:t>yarn</w:t>
+      </w:r>
+      <w:r>
+        <w:rPr>
+          <w:rFonts w:hint="eastAsia"/>
+        </w:rPr>
+        <w:t>是</w:t>
+      </w:r>
+      <w:r>
+        <w:rPr>
+          <w:rFonts w:hint="eastAsia"/>
+        </w:rPr>
+        <w:t>Facebook</w:t>
+      </w:r>
+      <w:r>
+        <w:rPr>
+          <w:rFonts w:hint="eastAsia"/>
+        </w:rPr>
+        <w:t>开源的新的包管理器，可以用来代替</w:t>
+      </w:r>
+      <w:r>
+        <w:rPr>
+          <w:rFonts w:hint="eastAsia"/>
+        </w:rPr>
         <w:t>npm</w:t>
       </w:r>
-      <w:proofErr w:type="spellEnd"/>
-      <w:r>
-        <w:rPr>
-          <w:rFonts w:hint="eastAsia"/>
-        </w:rPr>
-        <w:t xml:space="preserve"> install</w:t>
-      </w:r>
-      <w:r>
-        <w:rPr>
-          <w:rFonts w:hint="eastAsia"/>
-        </w:rPr>
-        <w:t>下载的时候不用去先读取依赖可以直接下载，速度较快。可以利用离线缓存，提高了下载速率。</w:t>
-      </w:r>
-    </w:p>
-    <w:p>
-      <w:pPr>
-        <w:pStyle w:val="2"/>
-      </w:pPr>
-      <w:r>
-        <w:rPr>
-          <w:rFonts w:hint="eastAsia"/>
-        </w:rPr>
-        <w:t>3.6</w:t>
-      </w:r>
-      <w:r>
-        <w:rPr>
-          <w:rFonts w:hint="eastAsia"/>
-        </w:rPr>
-        <w:t>注意</w:t>
-      </w:r>
-    </w:p>
-    <w:p>
-      <w:pPr>
-        <w:ind w:left="420"/>
-      </w:pPr>
-      <w:proofErr w:type="spellStart"/>
+      <w:r>
+        <w:rPr>
+          <w:rFonts w:hint="eastAsia"/>
+        </w:rPr>
+        <w:t>。</w:t>
+      </w:r>
+    </w:p>
+    <w:p>
+      <w:pPr>
+        <w:pStyle w:val="3"/>
+      </w:pPr>
+      <w:r>
+        <w:rPr>
+          <w:rFonts w:hint="eastAsia"/>
+        </w:rPr>
+        <w:t>3.7.2 yarn</w:t>
+      </w:r>
+      <w:r>
+        <w:rPr>
+          <w:rFonts w:hint="eastAsia"/>
+        </w:rPr>
+        <w:t>的特点</w:t>
+      </w:r>
+    </w:p>
+    <w:p>
+      <w:pPr>
+        <w:ind w:left="420" w:firstLine="420"/>
+      </w:pPr>
+      <w:r>
+        <w:rPr>
+          <w:rFonts w:hint="eastAsia"/>
+        </w:rPr>
+        <w:t>有缓存。</w:t>
+      </w:r>
+    </w:p>
+    <w:p>
+      <w:pPr>
+        <w:ind w:left="420" w:firstLine="420"/>
+      </w:pPr>
+      <w:r>
+        <w:rPr>
+          <w:rFonts w:hint="eastAsia"/>
+        </w:rPr>
+        <w:t>没有自己的仓库地址，使用的是</w:t>
+      </w:r>
       <w:r>
         <w:rPr>
           <w:rFonts w:hint="eastAsia"/>
         </w:rPr>
         <w:t>npm</w:t>
       </w:r>
-      <w:proofErr w:type="spellEnd"/>
-      <w:r>
-        <w:rPr>
-          <w:rFonts w:hint="eastAsia"/>
-        </w:rPr>
-        <w:t xml:space="preserve"> 3.xxx </w:t>
-      </w:r>
-      <w:r>
-        <w:rPr>
-          <w:rFonts w:hint="eastAsia"/>
-        </w:rPr>
-        <w:t>到</w:t>
-      </w:r>
-      <w:r>
-        <w:rPr>
-          <w:rFonts w:hint="eastAsia"/>
-        </w:rPr>
-        <w:t xml:space="preserve"> </w:t>
-      </w:r>
-      <w:proofErr w:type="spellStart"/>
-      <w:r>
-        <w:rPr>
-          <w:rFonts w:hint="eastAsia"/>
-        </w:rPr>
-        <w:t>npm</w:t>
-      </w:r>
-      <w:proofErr w:type="spellEnd"/>
-      <w:r>
-        <w:rPr>
-          <w:rFonts w:hint="eastAsia"/>
-        </w:rPr>
-        <w:t xml:space="preserve"> 5.xxx </w:t>
-      </w:r>
-      <w:r>
-        <w:rPr>
-          <w:rFonts w:hint="eastAsia"/>
-        </w:rPr>
-        <w:t>并没有完美对接。</w:t>
-      </w:r>
-    </w:p>
-    <w:p>
-      <w:pPr>
-        <w:ind w:left="420"/>
-      </w:pPr>
-      <w:r>
-        <w:rPr>
-          <w:rFonts w:hint="eastAsia"/>
-        </w:rPr>
-        <w:t>问题：之前通过</w:t>
-      </w:r>
-      <w:r>
-        <w:rPr>
-          <w:rFonts w:hint="eastAsia"/>
-        </w:rPr>
-        <w:t>npm3</w:t>
-      </w:r>
-      <w:r>
-        <w:rPr>
-          <w:rFonts w:hint="eastAsia"/>
-        </w:rPr>
-        <w:t>下载好了依赖，现在升级为</w:t>
-      </w:r>
-      <w:r>
-        <w:rPr>
-          <w:rFonts w:hint="eastAsia"/>
-        </w:rPr>
-        <w:t>npm5</w:t>
-      </w:r>
-      <w:r>
-        <w:rPr>
-          <w:rFonts w:hint="eastAsia"/>
-        </w:rPr>
-        <w:t>发现下不了包了。</w:t>
-      </w:r>
-    </w:p>
-    <w:p>
-      <w:pPr>
-        <w:ind w:left="420"/>
-      </w:pPr>
-      <w:r>
-        <w:rPr>
-          <w:rFonts w:hint="eastAsia"/>
-        </w:rPr>
-        <w:t>解决方案：删除之前的</w:t>
-      </w:r>
-      <w:proofErr w:type="spellStart"/>
-      <w:r>
-        <w:rPr>
-          <w:rFonts w:hint="eastAsia"/>
-        </w:rPr>
-        <w:t>node_modules</w:t>
-      </w:r>
-      <w:proofErr w:type="spellEnd"/>
-      <w:r>
-        <w:rPr>
-          <w:rFonts w:hint="eastAsia"/>
-        </w:rPr>
-        <w:t>和</w:t>
-      </w:r>
-      <w:r>
-        <w:rPr>
-          <w:rFonts w:hint="eastAsia"/>
-        </w:rPr>
-        <w:t>package-</w:t>
-      </w:r>
-      <w:proofErr w:type="spellStart"/>
-      <w:r>
-        <w:rPr>
-          <w:rFonts w:hint="eastAsia"/>
-        </w:rPr>
-        <w:t>lock.json</w:t>
-      </w:r>
-      <w:proofErr w:type="spellEnd"/>
-      <w:r>
-        <w:rPr>
-          <w:rFonts w:hint="eastAsia"/>
-        </w:rPr>
-        <w:t>，重新</w:t>
-      </w:r>
-      <w:proofErr w:type="spellStart"/>
-      <w:r>
-        <w:rPr>
-          <w:rFonts w:hint="eastAsia"/>
-        </w:rPr>
-        <w:t>npm</w:t>
-      </w:r>
-      <w:proofErr w:type="spellEnd"/>
-      <w:r>
-        <w:rPr>
-          <w:rFonts w:hint="eastAsia"/>
-        </w:rPr>
-        <w:t xml:space="preserve"> install</w:t>
-      </w:r>
-    </w:p>
-    <w:p>
-      <w:pPr>
-        <w:pStyle w:val="2"/>
-      </w:pPr>
-      <w:r>
-        <w:rPr>
-          <w:rFonts w:hint="eastAsia"/>
-        </w:rPr>
-        <w:t>3.7 Yarn</w:t>
+      <w:r>
+        <w:rPr>
+          <w:rFonts w:hint="eastAsia"/>
+        </w:rPr>
+        <w:t>仓库地址。</w:t>
       </w:r>
     </w:p>
     <w:p>
@@ -5335,13 +5110,13 @@
         <w:rPr>
           <w:rFonts w:hint="eastAsia"/>
         </w:rPr>
-        <w:t>3.7.1 yarn</w:t>
-      </w:r>
-      <w:r>
-        <w:rPr>
-          <w:rFonts w:hint="eastAsia"/>
-        </w:rPr>
-        <w:t>是什么</w:t>
+        <w:t>3.7.3 yarn</w:t>
+      </w:r>
+      <w:r>
+        <w:rPr>
+          <w:rFonts w:hint="eastAsia"/>
+        </w:rPr>
+        <w:t>的安装</w:t>
       </w:r>
     </w:p>
     <w:p>
@@ -5352,128 +5127,7 @@
         <w:rPr>
           <w:rFonts w:hint="eastAsia"/>
         </w:rPr>
-        <w:t>yarn</w:t>
-      </w:r>
-      <w:r>
-        <w:rPr>
-          <w:rFonts w:hint="eastAsia"/>
-        </w:rPr>
-        <w:t>是</w:t>
-      </w:r>
-      <w:r>
-        <w:rPr>
-          <w:rFonts w:hint="eastAsia"/>
-        </w:rPr>
-        <w:t>Facebook</w:t>
-      </w:r>
-      <w:r>
-        <w:rPr>
-          <w:rFonts w:hint="eastAsia"/>
-        </w:rPr>
-        <w:t>开源的新的包管理器，可以用来代替</w:t>
-      </w:r>
-      <w:proofErr w:type="spellStart"/>
-      <w:r>
-        <w:rPr>
-          <w:rFonts w:hint="eastAsia"/>
-        </w:rPr>
-        <w:t>npm</w:t>
-      </w:r>
-      <w:proofErr w:type="spellEnd"/>
-      <w:r>
-        <w:rPr>
-          <w:rFonts w:hint="eastAsia"/>
-        </w:rPr>
-        <w:t>。</w:t>
-      </w:r>
-    </w:p>
-    <w:p>
-      <w:pPr>
-        <w:pStyle w:val="3"/>
-      </w:pPr>
-      <w:r>
-        <w:rPr>
-          <w:rFonts w:hint="eastAsia"/>
-        </w:rPr>
-        <w:t>3.7.2 yarn</w:t>
-      </w:r>
-      <w:r>
-        <w:rPr>
-          <w:rFonts w:hint="eastAsia"/>
-        </w:rPr>
-        <w:t>的特点</w:t>
-      </w:r>
-    </w:p>
-    <w:p>
-      <w:pPr>
-        <w:ind w:left="420" w:firstLine="420"/>
-      </w:pPr>
-      <w:r>
-        <w:rPr>
-          <w:rFonts w:hint="eastAsia"/>
-        </w:rPr>
-        <w:t>有缓存。</w:t>
-      </w:r>
-    </w:p>
-    <w:p>
-      <w:pPr>
-        <w:ind w:left="420" w:firstLine="420"/>
-      </w:pPr>
-      <w:r>
-        <w:rPr>
-          <w:rFonts w:hint="eastAsia"/>
-        </w:rPr>
-        <w:t>没有自己的仓库地址，使用的是</w:t>
-      </w:r>
-      <w:proofErr w:type="spellStart"/>
-      <w:r>
-        <w:rPr>
-          <w:rFonts w:hint="eastAsia"/>
-        </w:rPr>
-        <w:t>npm</w:t>
-      </w:r>
-      <w:proofErr w:type="spellEnd"/>
-      <w:r>
-        <w:rPr>
-          <w:rFonts w:hint="eastAsia"/>
-        </w:rPr>
-        <w:t>仓库地址。</w:t>
-      </w:r>
-    </w:p>
-    <w:p>
-      <w:pPr>
-        <w:pStyle w:val="3"/>
-      </w:pPr>
-      <w:r>
-        <w:rPr>
-          <w:rFonts w:hint="eastAsia"/>
-        </w:rPr>
-        <w:t>3.7.3 yarn</w:t>
-      </w:r>
-      <w:r>
-        <w:rPr>
-          <w:rFonts w:hint="eastAsia"/>
-        </w:rPr>
-        <w:t>的安装</w:t>
-      </w:r>
-    </w:p>
-    <w:p>
-      <w:pPr>
-        <w:ind w:left="420" w:firstLine="420"/>
-      </w:pPr>
-      <w:proofErr w:type="spellStart"/>
-      <w:r>
-        <w:rPr>
-          <w:rFonts w:hint="eastAsia"/>
-        </w:rPr>
-        <w:t>npm</w:t>
-      </w:r>
-      <w:proofErr w:type="spellEnd"/>
-      <w:r>
-        <w:rPr>
-          <w:rFonts w:hint="eastAsia"/>
-        </w:rPr>
-        <w:t xml:space="preserve"> install yarn -g</w:t>
+        <w:t>npm install yarn -g</w:t>
       </w:r>
     </w:p>
     <w:p>
@@ -5521,21 +5175,7 @@
         <w:rPr>
           <w:rFonts w:hint="eastAsia"/>
         </w:rPr>
-        <w:t xml:space="preserve">yarn </w:t>
-      </w:r>
-      <w:proofErr w:type="spellStart"/>
-      <w:r>
-        <w:rPr>
-          <w:rFonts w:hint="eastAsia"/>
-        </w:rPr>
-        <w:t>init</w:t>
-      </w:r>
-      <w:proofErr w:type="spellEnd"/>
-      <w:r>
-        <w:rPr>
-          <w:rFonts w:hint="eastAsia"/>
-        </w:rPr>
-        <w:t xml:space="preserve">  //</w:t>
+        <w:t>yarn init  //</w:t>
       </w:r>
       <w:r>
         <w:rPr>
@@ -5543,19 +5183,11 @@
         </w:rPr>
         <w:t>生成</w:t>
       </w:r>
-      <w:proofErr w:type="spellStart"/>
-      <w:r>
-        <w:rPr>
-          <w:rFonts w:hint="eastAsia"/>
-        </w:rPr>
-        <w:t>package.json</w:t>
-      </w:r>
-      <w:proofErr w:type="spellEnd"/>
-      <w:r>
-        <w:rPr>
-          <w:rFonts w:hint="eastAsia"/>
-        </w:rPr>
-        <w:t xml:space="preserve">   </w:t>
+      <w:r>
+        <w:rPr>
+          <w:rFonts w:hint="eastAsia"/>
+        </w:rPr>
+        <w:t xml:space="preserve">package.json   </w:t>
       </w:r>
       <w:r>
         <w:rPr>
@@ -5645,14 +5277,12 @@
         </w:rPr>
         <w:t>相当于</w:t>
       </w:r>
-      <w:proofErr w:type="spellStart"/>
       <w:r>
         <w:rPr>
           <w:rFonts w:hint="eastAsia"/>
         </w:rPr>
         <w:t>npm</w:t>
       </w:r>
-      <w:proofErr w:type="spellEnd"/>
       <w:r>
         <w:rPr>
           <w:rFonts w:hint="eastAsia"/>
@@ -5760,14 +5390,12 @@
         </w:rPr>
         <w:t>安装</w:t>
       </w:r>
-      <w:proofErr w:type="spellStart"/>
       <w:r>
         <w:rPr>
           <w:rFonts w:hint="eastAsia"/>
         </w:rPr>
         <w:t>package.json</w:t>
       </w:r>
-      <w:proofErr w:type="spellEnd"/>
       <w:r>
         <w:rPr>
           <w:rFonts w:hint="eastAsia"/>
@@ -5811,32 +5439,30 @@
         </w:rPr>
         <w:t>引用</w:t>
       </w:r>
+      <w:r>
+        <w:rPr>
+          <w:rFonts w:hint="eastAsia"/>
+        </w:rPr>
+        <w:t>npm</w:t>
+      </w:r>
+      <w:r>
+        <w:rPr>
+          <w:rFonts w:hint="eastAsia"/>
+        </w:rPr>
+        <w:t>的仓库，因为‘墙’的存在，可能会导致下载不了或速度很慢的情况，所以需要引入</w:t>
+      </w:r>
       <w:proofErr w:type="spellStart"/>
       <w:r>
         <w:rPr>
           <w:rFonts w:hint="eastAsia"/>
         </w:rPr>
-        <w:t>npm</w:t>
+        <w:t>cyarn</w:t>
       </w:r>
       <w:proofErr w:type="spellEnd"/>
       <w:r>
         <w:rPr>
           <w:rFonts w:hint="eastAsia"/>
         </w:rPr>
-        <w:t>的仓库，因为‘墙’的存在，可能会导致下载不了或速度很慢的情况，所以需要引入</w:t>
-      </w:r>
-      <w:proofErr w:type="spellStart"/>
-      <w:r>
-        <w:rPr>
-          <w:rFonts w:hint="eastAsia"/>
-        </w:rPr>
-        <w:t>cyarn</w:t>
-      </w:r>
-      <w:proofErr w:type="spellEnd"/>
-      <w:r>
-        <w:rPr>
-          <w:rFonts w:hint="eastAsia"/>
-        </w:rPr>
         <w:t>（淘宝镜像）</w:t>
       </w:r>
     </w:p>
@@ -5844,19 +5470,11 @@
       <w:pPr>
         <w:ind w:left="420" w:firstLine="420"/>
       </w:pPr>
-      <w:proofErr w:type="spellStart"/>
-      <w:r>
-        <w:rPr>
-          <w:rFonts w:hint="eastAsia"/>
-        </w:rPr>
-        <w:t>npm</w:t>
-      </w:r>
-      <w:proofErr w:type="spellEnd"/>
-      <w:r>
-        <w:rPr>
-          <w:rFonts w:hint="eastAsia"/>
-        </w:rPr>
-        <w:t xml:space="preserve"> install </w:t>
+      <w:r>
+        <w:rPr>
+          <w:rFonts w:hint="eastAsia"/>
+        </w:rPr>
+        <w:t xml:space="preserve">npm install </w:t>
       </w:r>
       <w:proofErr w:type="spellStart"/>
       <w:r>
@@ -6196,6 +5814,7 @@
               </w:rPr>
               <w:br/>
             </w:r>
+            <w:proofErr w:type="spellStart"/>
             <w:r>
               <w:rPr>
                 <w:rFonts w:ascii="Calibri" w:eastAsia="Fira Code" w:hAnsi="Fira Code" w:cs="Fira Code" w:hint="default"/>
@@ -6203,7 +5822,17 @@
                 <w:color w:val="000080"/>
                 <w:shd w:val="clear" w:color="auto" w:fill="FFFFFF"/>
               </w:rPr>
-              <w:t xml:space="preserve">var </w:t>
+              <w:t>var</w:t>
+            </w:r>
+            <w:proofErr w:type="spellEnd"/>
+            <w:r>
+              <w:rPr>
+                <w:rFonts w:ascii="Calibri" w:eastAsia="Fira Code" w:hAnsi="Fira Code" w:cs="Fira Code" w:hint="default"/>
+                <w:b/>
+                <w:color w:val="000080"/>
+                <w:shd w:val="clear" w:color="auto" w:fill="FFFFFF"/>
+              </w:rPr>
+              <w:t xml:space="preserve"> </w:t>
             </w:r>
             <w:proofErr w:type="spellStart"/>
             <w:r>
@@ -6295,6 +5924,7 @@
               </w:rPr>
               <w:br/>
             </w:r>
+            <w:proofErr w:type="spellStart"/>
             <w:r>
               <w:rPr>
                 <w:rFonts w:ascii="Calibri" w:eastAsia="Fira Code" w:hAnsi="Fira Code" w:cs="Fira Code" w:hint="default"/>
@@ -6302,7 +5932,17 @@
                 <w:color w:val="000080"/>
                 <w:shd w:val="clear" w:color="auto" w:fill="FFFFFF"/>
               </w:rPr>
-              <w:t xml:space="preserve">var </w:t>
+              <w:t>var</w:t>
+            </w:r>
+            <w:proofErr w:type="spellEnd"/>
+            <w:r>
+              <w:rPr>
+                <w:rFonts w:ascii="Calibri" w:eastAsia="Fira Code" w:hAnsi="Fira Code" w:cs="Fira Code" w:hint="default"/>
+                <w:b/>
+                <w:color w:val="000080"/>
+                <w:shd w:val="clear" w:color="auto" w:fill="FFFFFF"/>
+              </w:rPr>
+              <w:t xml:space="preserve"> </w:t>
             </w:r>
             <w:proofErr w:type="spellStart"/>
             <w:r>
@@ -6558,6 +6198,7 @@
               </w:rPr>
               <w:br/>
             </w:r>
+            <w:proofErr w:type="spellStart"/>
             <w:r>
               <w:rPr>
                 <w:rFonts w:ascii="Calibri" w:eastAsia="Fira Code" w:hAnsi="Fira Code" w:cs="Fira Code" w:hint="default"/>
@@ -6565,7 +6206,17 @@
                 <w:color w:val="000080"/>
                 <w:shd w:val="clear" w:color="auto" w:fill="FFFFFF"/>
               </w:rPr>
-              <w:t xml:space="preserve">var </w:t>
+              <w:t>var</w:t>
+            </w:r>
+            <w:proofErr w:type="spellEnd"/>
+            <w:r>
+              <w:rPr>
+                <w:rFonts w:ascii="Calibri" w:eastAsia="Fira Code" w:hAnsi="Fira Code" w:cs="Fira Code" w:hint="default"/>
+                <w:b/>
+                <w:color w:val="000080"/>
+                <w:shd w:val="clear" w:color="auto" w:fill="FFFFFF"/>
+              </w:rPr>
+              <w:t xml:space="preserve"> </w:t>
             </w:r>
             <w:proofErr w:type="spellStart"/>
             <w:r>
@@ -6769,6 +6420,7 @@
               </w:rPr>
               <w:br/>
             </w:r>
+            <w:proofErr w:type="spellStart"/>
             <w:r>
               <w:rPr>
                 <w:rFonts w:ascii="Calibri" w:eastAsia="Fira Code" w:hAnsi="Fira Code" w:cs="Fira Code" w:hint="default"/>
@@ -6776,7 +6428,17 @@
                 <w:color w:val="000080"/>
                 <w:shd w:val="clear" w:color="auto" w:fill="FFFFFF"/>
               </w:rPr>
-              <w:t xml:space="preserve">var </w:t>
+              <w:t>var</w:t>
+            </w:r>
+            <w:proofErr w:type="spellEnd"/>
+            <w:r>
+              <w:rPr>
+                <w:rFonts w:ascii="Calibri" w:eastAsia="Fira Code" w:hAnsi="Fira Code" w:cs="Fira Code" w:hint="default"/>
+                <w:b/>
+                <w:color w:val="000080"/>
+                <w:shd w:val="clear" w:color="auto" w:fill="FFFFFF"/>
+              </w:rPr>
+              <w:t xml:space="preserve"> </w:t>
             </w:r>
             <w:proofErr w:type="spellStart"/>
             <w:r>
@@ -6840,6 +6502,7 @@
               </w:rPr>
               <w:t>(</w:t>
             </w:r>
+            <w:proofErr w:type="spellStart"/>
             <w:r>
               <w:rPr>
                 <w:rFonts w:ascii="Calibri" w:eastAsia="Fira Code" w:hAnsi="Fira Code" w:cs="Fira Code" w:hint="default"/>
@@ -6848,6 +6511,7 @@
               </w:rPr>
               <w:t>str</w:t>
             </w:r>
+            <w:proofErr w:type="spellEnd"/>
             <w:r>
               <w:rPr>
                 <w:rFonts w:ascii="Calibri" w:eastAsia="Fira Code" w:hAnsi="Fira Code" w:cs="Fira Code" w:hint="default"/>
@@ -6917,6 +6581,7 @@
               </w:rPr>
               <w:br/>
             </w:r>
+            <w:proofErr w:type="spellStart"/>
             <w:r>
               <w:rPr>
                 <w:rFonts w:ascii="Calibri" w:eastAsia="Fira Code" w:hAnsi="Fira Code" w:cs="Fira Code" w:hint="default"/>
@@ -6924,15 +6589,35 @@
                 <w:color w:val="000080"/>
                 <w:shd w:val="clear" w:color="auto" w:fill="FFFFFF"/>
               </w:rPr>
-              <w:t xml:space="preserve">var </w:t>
-            </w:r>
+              <w:t>var</w:t>
+            </w:r>
+            <w:proofErr w:type="spellEnd"/>
+            <w:r>
+              <w:rPr>
+                <w:rFonts w:ascii="Calibri" w:eastAsia="Fira Code" w:hAnsi="Fira Code" w:cs="Fira Code" w:hint="default"/>
+                <w:b/>
+                <w:color w:val="000080"/>
+                <w:shd w:val="clear" w:color="auto" w:fill="FFFFFF"/>
+              </w:rPr>
+              <w:t xml:space="preserve"> </w:t>
+            </w:r>
+            <w:proofErr w:type="spellStart"/>
             <w:r>
               <w:rPr>
                 <w:rFonts w:ascii="Calibri" w:eastAsia="Fira Code" w:hAnsi="Fira Code" w:cs="Fira Code" w:hint="default"/>
                 <w:color w:val="458383"/>
                 <w:shd w:val="clear" w:color="auto" w:fill="FFFFFF"/>
               </w:rPr>
-              <w:t xml:space="preserve">str </w:t>
+              <w:t>str</w:t>
+            </w:r>
+            <w:proofErr w:type="spellEnd"/>
+            <w:r>
+              <w:rPr>
+                <w:rFonts w:ascii="Calibri" w:eastAsia="Fira Code" w:hAnsi="Fira Code" w:cs="Fira Code" w:hint="default"/>
+                <w:color w:val="458383"/>
+                <w:shd w:val="clear" w:color="auto" w:fill="FFFFFF"/>
+              </w:rPr>
+              <w:t xml:space="preserve"> </w:t>
             </w:r>
             <w:r>
               <w:rPr>
@@ -6959,7 +6644,6 @@
               </w:rPr>
               <w:t>.</w:t>
             </w:r>
-            <w:proofErr w:type="gramStart"/>
             <w:r>
               <w:rPr>
                 <w:rFonts w:ascii="Calibri" w:eastAsia="Fira Code" w:hAnsi="Fira Code" w:cs="Fira Code" w:hint="default"/>
@@ -6975,16 +6659,7 @@
                 <w:color w:val="000000"/>
                 <w:shd w:val="clear" w:color="auto" w:fill="FFFFFF"/>
               </w:rPr>
-              <w:t>(</w:t>
-            </w:r>
-            <w:proofErr w:type="gramEnd"/>
-            <w:r>
-              <w:rPr>
-                <w:rFonts w:ascii="Calibri" w:eastAsia="Fira Code" w:hAnsi="Fira Code" w:cs="Fira Code" w:hint="default"/>
-                <w:color w:val="000000"/>
-                <w:shd w:val="clear" w:color="auto" w:fill="FFFFFF"/>
-              </w:rPr>
-              <w:t xml:space="preserve">);  </w:t>
+              <w:t xml:space="preserve">();  </w:t>
             </w:r>
           </w:p>
         </w:tc>
@@ -7832,6 +7507,7 @@
               <w:br/>
               <w:t xml:space="preserve">  </w:t>
             </w:r>
+            <w:proofErr w:type="spellStart"/>
             <w:r>
               <w:rPr>
                 <w:rFonts w:ascii="Calibri" w:eastAsia="Fira Code" w:hAnsi="Fira Code" w:cs="Fira Code" w:hint="default"/>
@@ -7839,7 +7515,17 @@
                 <w:color w:val="000080"/>
                 <w:shd w:val="clear" w:color="auto" w:fill="FFFFFF"/>
               </w:rPr>
-              <w:t xml:space="preserve">var </w:t>
+              <w:t>var</w:t>
+            </w:r>
+            <w:proofErr w:type="spellEnd"/>
+            <w:r>
+              <w:rPr>
+                <w:rFonts w:ascii="Calibri" w:eastAsia="Fira Code" w:hAnsi="Fira Code" w:cs="Fira Code" w:hint="default"/>
+                <w:b/>
+                <w:color w:val="000080"/>
+                <w:shd w:val="clear" w:color="auto" w:fill="FFFFFF"/>
+              </w:rPr>
+              <w:t xml:space="preserve"> </w:t>
             </w:r>
             <w:proofErr w:type="spellStart"/>
             <w:r>
@@ -8256,7 +7942,6 @@
               </w:rPr>
               <w:br/>
             </w:r>
-            <w:proofErr w:type="gramStart"/>
             <w:r>
               <w:rPr>
                 <w:rFonts w:hint="default"/>
@@ -8266,7 +7951,6 @@
             <w:r>
               <w:t>关闭流</w:t>
             </w:r>
-            <w:proofErr w:type="gramEnd"/>
             <w:r>
               <w:rPr>
                 <w:rFonts w:ascii="Calibri"/>
@@ -8374,7 +8058,6 @@
               </w:rPr>
             </w:pPr>
             <w:proofErr w:type="spellStart"/>
-            <w:proofErr w:type="gramStart"/>
             <w:r>
               <w:rPr>
                 <w:rFonts w:ascii="Calibri" w:eastAsia="Fira Code" w:hAnsi="Fira Code" w:cs="Fira Code" w:hint="default"/>
@@ -8392,7 +8075,6 @@
               <w:t>.readFileSync</w:t>
             </w:r>
             <w:proofErr w:type="spellEnd"/>
-            <w:proofErr w:type="gramEnd"/>
             <w:r>
               <w:rPr>
                 <w:rFonts w:ascii="Calibri" w:eastAsia="Fira Code" w:hAnsi="Fira Code" w:cs="Fira Code" w:hint="default"/>
@@ -8818,6 +8500,7 @@
               </w:rPr>
               <w:br/>
             </w:r>
+            <w:proofErr w:type="spellStart"/>
             <w:r>
               <w:rPr>
                 <w:rFonts w:ascii="Calibri" w:eastAsia="Fira Code" w:hAnsi="Fira Code" w:cs="Fira Code" w:hint="default"/>
@@ -8825,7 +8508,17 @@
                 <w:color w:val="000080"/>
                 <w:shd w:val="clear" w:color="auto" w:fill="FFFFFF"/>
               </w:rPr>
-              <w:t xml:space="preserve">var </w:t>
+              <w:t>var</w:t>
+            </w:r>
+            <w:proofErr w:type="spellEnd"/>
+            <w:r>
+              <w:rPr>
+                <w:rFonts w:ascii="Calibri" w:eastAsia="Fira Code" w:hAnsi="Fira Code" w:cs="Fira Code" w:hint="default"/>
+                <w:b/>
+                <w:color w:val="000080"/>
+                <w:shd w:val="clear" w:color="auto" w:fill="FFFFFF"/>
+              </w:rPr>
+              <w:t xml:space="preserve"> </w:t>
             </w:r>
             <w:proofErr w:type="spellStart"/>
             <w:r>
@@ -8994,6 +8687,7 @@
               </w:rPr>
               <w:br/>
             </w:r>
+            <w:proofErr w:type="spellStart"/>
             <w:r>
               <w:rPr>
                 <w:rFonts w:ascii="Calibri" w:eastAsia="Fira Code" w:hAnsi="Fira Code" w:cs="Fira Code" w:hint="default"/>
@@ -9001,7 +8695,17 @@
                 <w:color w:val="000080"/>
                 <w:shd w:val="clear" w:color="auto" w:fill="FFFFFF"/>
               </w:rPr>
-              <w:t xml:space="preserve">var </w:t>
+              <w:t>var</w:t>
+            </w:r>
+            <w:proofErr w:type="spellEnd"/>
+            <w:r>
+              <w:rPr>
+                <w:rFonts w:ascii="Calibri" w:eastAsia="Fira Code" w:hAnsi="Fira Code" w:cs="Fira Code" w:hint="default"/>
+                <w:b/>
+                <w:color w:val="000080"/>
+                <w:shd w:val="clear" w:color="auto" w:fill="FFFFFF"/>
+              </w:rPr>
+              <w:t xml:space="preserve"> </w:t>
             </w:r>
             <w:proofErr w:type="spellStart"/>
             <w:r>
@@ -10182,6 +9886,7 @@
               </w:rPr>
               <w:br/>
             </w:r>
+            <w:proofErr w:type="spellStart"/>
             <w:r>
               <w:rPr>
                 <w:rFonts w:ascii="Calibri" w:eastAsia="Fira Code" w:hAnsi="Fira Code" w:cs="Fira Code" w:hint="default"/>
@@ -10189,7 +9894,17 @@
                 <w:color w:val="000080"/>
                 <w:shd w:val="clear" w:color="auto" w:fill="FFFFFF"/>
               </w:rPr>
-              <w:t xml:space="preserve">var </w:t>
+              <w:t>var</w:t>
+            </w:r>
+            <w:proofErr w:type="spellEnd"/>
+            <w:r>
+              <w:rPr>
+                <w:rFonts w:ascii="Calibri" w:eastAsia="Fira Code" w:hAnsi="Fira Code" w:cs="Fira Code" w:hint="default"/>
+                <w:b/>
+                <w:color w:val="000080"/>
+                <w:shd w:val="clear" w:color="auto" w:fill="FFFFFF"/>
+              </w:rPr>
+              <w:t xml:space="preserve"> </w:t>
             </w:r>
             <w:proofErr w:type="spellStart"/>
             <w:r>
@@ -10358,6 +10073,7 @@
               </w:rPr>
               <w:br/>
             </w:r>
+            <w:proofErr w:type="spellStart"/>
             <w:r>
               <w:rPr>
                 <w:rFonts w:ascii="Calibri" w:eastAsia="Fira Code" w:hAnsi="Fira Code" w:cs="Fira Code" w:hint="default"/>
@@ -10365,7 +10081,17 @@
                 <w:color w:val="000080"/>
                 <w:shd w:val="clear" w:color="auto" w:fill="FFFFFF"/>
               </w:rPr>
-              <w:t xml:space="preserve">var </w:t>
+              <w:t>var</w:t>
+            </w:r>
+            <w:proofErr w:type="spellEnd"/>
+            <w:r>
+              <w:rPr>
+                <w:rFonts w:ascii="Calibri" w:eastAsia="Fira Code" w:hAnsi="Fira Code" w:cs="Fira Code" w:hint="default"/>
+                <w:b/>
+                <w:color w:val="000080"/>
+                <w:shd w:val="clear" w:color="auto" w:fill="FFFFFF"/>
+              </w:rPr>
+              <w:t xml:space="preserve"> </w:t>
             </w:r>
             <w:proofErr w:type="spellStart"/>
             <w:r>
@@ -10582,7 +10308,7 @@
 </file>
 
 <file path=word/endnotes.xml><?xml version="1.0" encoding="utf-8"?>
-<w:endnotes xmlns:wpc="http://schemas.microsoft.com/office/word/2010/wordprocessingCanvas" xmlns:cx="http://schemas.microsoft.com/office/drawing/2014/chartex" xmlns:cx1="http://schemas.microsoft.com/office/drawing/2015/9/8/chartex" xmlns:cx2="http://schemas.microsoft.com/office/drawing/2015/10/21/chartex" xmlns:cx3="http://schemas.microsoft.com/office/drawing/2016/5/9/chartex" xmlns:cx4="http://schemas.microsoft.com/office/drawing/2016/5/10/chartex" xmlns:cx5="http://schemas.microsoft.com/office/drawing/2016/5/11/chartex" xmlns:cx6="http://schemas.microsoft.com/office/drawing/2016/5/12/chartex" xmlns:cx7="http://schemas.microsoft.com/office/drawing/2016/5/13/chartex" xmlns:cx8="http://schemas.microsoft.com/office/drawing/2016/5/14/chartex" xmlns:mc="http://schemas.openxmlformats.org/markup-compatibility/2006" xmlns:aink="http://schemas.microsoft.com/office/drawing/2016/ink" xmlns:am3d="http://schemas.microsoft.com/office/drawing/2017/model3d" xmlns:o="urn:schemas-microsoft-com:office:office" xmlns:r="http://schemas.openxmlformats.org/officeDocument/2006/relationships" xmlns:m="http://schemas.openxmlformats.org/officeDocument/2006/math" xmlns:v="urn:schemas-microsoft-com:vml" xmlns:wp14="http://schemas.microsoft.com/office/word/2010/wordprocessingDrawing" xmlns:wp="http://schemas.openxmlformats.org/drawingml/2006/wordprocessingDrawing" xmlns:w10="urn:schemas-microsoft-com:office:word" xmlns:w="http://schemas.openxmlformats.org/wordprocessingml/2006/main" xmlns:w14="http://schemas.microsoft.com/office/word/2010/wordml" xmlns:w15="http://schemas.microsoft.com/office/word/2012/wordml" xmlns:w16cex="http://schemas.microsoft.com/office/word/2018/wordml/cex" xmlns:w16cid="http://schemas.microsoft.com/office/word/2016/wordml/cid" xmlns:w16="http://schemas.microsoft.com/office/word/2018/wordml" xmlns:w16se="http://schemas.microsoft.com/office/word/2015/wordml/symex" xmlns:wpg="http://schemas.microsoft.com/office/word/2010/wordprocessingGroup" xmlns:wpi="http://schemas.microsoft.com/office/word/2010/wordprocessingInk" xmlns:wne="http://schemas.microsoft.com/office/word/2006/wordml" xmlns:wps="http://schemas.microsoft.com/office/word/2010/wordprocessingShape" mc:Ignorable="w14 w15 w16se w16cid w16 w16cex wp14">
+<w:endnotes xmlns:wpc="http://schemas.microsoft.com/office/word/2010/wordprocessingCanvas" xmlns:cx="http://schemas.microsoft.com/office/drawing/2014/chartex" xmlns:mc="http://schemas.openxmlformats.org/markup-compatibility/2006" xmlns:o="urn:schemas-microsoft-com:office:office" xmlns:r="http://schemas.openxmlformats.org/officeDocument/2006/relationships" xmlns:m="http://schemas.openxmlformats.org/officeDocument/2006/math" xmlns:v="urn:schemas-microsoft-com:vml" xmlns:wp14="http://schemas.microsoft.com/office/word/2010/wordprocessingDrawing" xmlns:wp="http://schemas.openxmlformats.org/drawingml/2006/wordprocessingDrawing" xmlns:w10="urn:schemas-microsoft-com:office:word" xmlns:w="http://schemas.openxmlformats.org/wordprocessingml/2006/main" xmlns:w14="http://schemas.microsoft.com/office/word/2010/wordml" xmlns:w15="http://schemas.microsoft.com/office/word/2012/wordml" xmlns:w16se="http://schemas.microsoft.com/office/word/2015/wordml/symex" xmlns:wpg="http://schemas.microsoft.com/office/word/2010/wordprocessingGroup" xmlns:wpi="http://schemas.microsoft.com/office/word/2010/wordprocessingInk" xmlns:wne="http://schemas.microsoft.com/office/word/2006/wordml" xmlns:wps="http://schemas.microsoft.com/office/word/2010/wordprocessingShape" mc:Ignorable="w14 w15 w16se wp14">
   <w:endnote w:type="separator" w:id="-1">
     <w:p>
       <w:pPr>
@@ -10607,7 +10333,7 @@
 </file>
 
 <file path=word/footer1.xml><?xml version="1.0" encoding="utf-8"?>
-<w:ftr xmlns:wpc="http://schemas.microsoft.com/office/word/2010/wordprocessingCanvas" xmlns:cx="http://schemas.microsoft.com/office/drawing/2014/chartex" xmlns:cx1="http://schemas.microsoft.com/office/drawing/2015/9/8/chartex" xmlns:cx2="http://schemas.microsoft.com/office/drawing/2015/10/21/chartex" xmlns:cx3="http://schemas.microsoft.com/office/drawing/2016/5/9/chartex" xmlns:cx4="http://schemas.microsoft.com/office/drawing/2016/5/10/chartex" xmlns:cx5="http://schemas.microsoft.com/office/drawing/2016/5/11/chartex" xmlns:cx6="http://schemas.microsoft.com/office/drawing/2016/5/12/chartex" xmlns:cx7="http://schemas.microsoft.com/office/drawing/2016/5/13/chartex" xmlns:cx8="http://schemas.microsoft.com/office/drawing/2016/5/14/chartex" xmlns:mc="http://schemas.openxmlformats.org/markup-compatibility/2006" xmlns:aink="http://schemas.microsoft.com/office/drawing/2016/ink" xmlns:am3d="http://schemas.microsoft.com/office/drawing/2017/model3d" xmlns:o="urn:schemas-microsoft-com:office:office" xmlns:r="http://schemas.openxmlformats.org/officeDocument/2006/relationships" xmlns:m="http://schemas.openxmlformats.org/officeDocument/2006/math" xmlns:v="urn:schemas-microsoft-com:vml" xmlns:wp14="http://schemas.microsoft.com/office/word/2010/wordprocessingDrawing" xmlns:wp="http://schemas.openxmlformats.org/drawingml/2006/wordprocessingDrawing" xmlns:w10="urn:schemas-microsoft-com:office:word" xmlns:w="http://schemas.openxmlformats.org/wordprocessingml/2006/main" xmlns:w14="http://schemas.microsoft.com/office/word/2010/wordml" xmlns:w15="http://schemas.microsoft.com/office/word/2012/wordml" xmlns:w16cex="http://schemas.microsoft.com/office/word/2018/wordml/cex" xmlns:w16cid="http://schemas.microsoft.com/office/word/2016/wordml/cid" xmlns:w16="http://schemas.microsoft.com/office/word/2018/wordml" xmlns:w16se="http://schemas.microsoft.com/office/word/2015/wordml/symex" xmlns:wpg="http://schemas.microsoft.com/office/word/2010/wordprocessingGroup" xmlns:wpi="http://schemas.microsoft.com/office/word/2010/wordprocessingInk" xmlns:wne="http://schemas.microsoft.com/office/word/2006/wordml" xmlns:wps="http://schemas.microsoft.com/office/word/2010/wordprocessingShape" mc:Ignorable="w14 w15 w16se w16cid w16 w16cex wp14">
+<w:ftr xmlns:wpc="http://schemas.microsoft.com/office/word/2010/wordprocessingCanvas" xmlns:cx="http://schemas.microsoft.com/office/drawing/2014/chartex" xmlns:mc="http://schemas.openxmlformats.org/markup-compatibility/2006" xmlns:o="urn:schemas-microsoft-com:office:office" xmlns:r="http://schemas.openxmlformats.org/officeDocument/2006/relationships" xmlns:m="http://schemas.openxmlformats.org/officeDocument/2006/math" xmlns:v="urn:schemas-microsoft-com:vml" xmlns:wp14="http://schemas.microsoft.com/office/word/2010/wordprocessingDrawing" xmlns:wp="http://schemas.openxmlformats.org/drawingml/2006/wordprocessingDrawing" xmlns:w10="urn:schemas-microsoft-com:office:word" xmlns:w="http://schemas.openxmlformats.org/wordprocessingml/2006/main" xmlns:w14="http://schemas.microsoft.com/office/word/2010/wordml" xmlns:w15="http://schemas.microsoft.com/office/word/2012/wordml" xmlns:w16se="http://schemas.microsoft.com/office/word/2015/wordml/symex" xmlns:wpg="http://schemas.microsoft.com/office/word/2010/wordprocessingGroup" xmlns:wpi="http://schemas.microsoft.com/office/word/2010/wordprocessingInk" xmlns:wne="http://schemas.microsoft.com/office/word/2006/wordml" xmlns:wps="http://schemas.microsoft.com/office/word/2010/wordprocessingShape" mc:Ignorable="w14 w15 w16se wp14">
   <w:p>
     <w:pPr>
       <w:pStyle w:val="a7"/>
@@ -10617,7 +10343,7 @@
 </file>
 
 <file path=word/footer2.xml><?xml version="1.0" encoding="utf-8"?>
-<w:ftr xmlns:wpc="http://schemas.microsoft.com/office/word/2010/wordprocessingCanvas" xmlns:cx="http://schemas.microsoft.com/office/drawing/2014/chartex" xmlns:cx1="http://schemas.microsoft.com/office/drawing/2015/9/8/chartex" xmlns:cx2="http://schemas.microsoft.com/office/drawing/2015/10/21/chartex" xmlns:cx3="http://schemas.microsoft.com/office/drawing/2016/5/9/chartex" xmlns:cx4="http://schemas.microsoft.com/office/drawing/2016/5/10/chartex" xmlns:cx5="http://schemas.microsoft.com/office/drawing/2016/5/11/chartex" xmlns:cx6="http://schemas.microsoft.com/office/drawing/2016/5/12/chartex" xmlns:cx7="http://schemas.microsoft.com/office/drawing/2016/5/13/chartex" xmlns:cx8="http://schemas.microsoft.com/office/drawing/2016/5/14/chartex" xmlns:mc="http://schemas.openxmlformats.org/markup-compatibility/2006" xmlns:aink="http://schemas.microsoft.com/office/drawing/2016/ink" xmlns:am3d="http://schemas.microsoft.com/office/drawing/2017/model3d" xmlns:o="urn:schemas-microsoft-com:office:office" xmlns:r="http://schemas.openxmlformats.org/officeDocument/2006/relationships" xmlns:m="http://schemas.openxmlformats.org/officeDocument/2006/math" xmlns:v="urn:schemas-microsoft-com:vml" xmlns:wp14="http://schemas.microsoft.com/office/word/2010/wordprocessingDrawing" xmlns:wp="http://schemas.openxmlformats.org/drawingml/2006/wordprocessingDrawing" xmlns:w10="urn:schemas-microsoft-com:office:word" xmlns:w="http://schemas.openxmlformats.org/wordprocessingml/2006/main" xmlns:w14="http://schemas.microsoft.com/office/word/2010/wordml" xmlns:w15="http://schemas.microsoft.com/office/word/2012/wordml" xmlns:w16cex="http://schemas.microsoft.com/office/word/2018/wordml/cex" xmlns:w16cid="http://schemas.microsoft.com/office/word/2016/wordml/cid" xmlns:w16="http://schemas.microsoft.com/office/word/2018/wordml" xmlns:w16se="http://schemas.microsoft.com/office/word/2015/wordml/symex" xmlns:wpg="http://schemas.microsoft.com/office/word/2010/wordprocessingGroup" xmlns:wpi="http://schemas.microsoft.com/office/word/2010/wordprocessingInk" xmlns:wne="http://schemas.microsoft.com/office/word/2006/wordml" xmlns:wps="http://schemas.microsoft.com/office/word/2010/wordprocessingShape" mc:Ignorable="w14 w15 w16se w16cid w16 w16cex wp14">
+<w:ftr xmlns:wpc="http://schemas.microsoft.com/office/word/2010/wordprocessingCanvas" xmlns:cx="http://schemas.microsoft.com/office/drawing/2014/chartex" xmlns:mc="http://schemas.openxmlformats.org/markup-compatibility/2006" xmlns:o="urn:schemas-microsoft-com:office:office" xmlns:r="http://schemas.openxmlformats.org/officeDocument/2006/relationships" xmlns:m="http://schemas.openxmlformats.org/officeDocument/2006/math" xmlns:v="urn:schemas-microsoft-com:vml" xmlns:wp14="http://schemas.microsoft.com/office/word/2010/wordprocessingDrawing" xmlns:wp="http://schemas.openxmlformats.org/drawingml/2006/wordprocessingDrawing" xmlns:w10="urn:schemas-microsoft-com:office:word" xmlns:w="http://schemas.openxmlformats.org/wordprocessingml/2006/main" xmlns:w14="http://schemas.microsoft.com/office/word/2010/wordml" xmlns:w15="http://schemas.microsoft.com/office/word/2012/wordml" xmlns:w16se="http://schemas.microsoft.com/office/word/2015/wordml/symex" xmlns:wpg="http://schemas.microsoft.com/office/word/2010/wordprocessingGroup" xmlns:wpi="http://schemas.microsoft.com/office/word/2010/wordprocessingInk" xmlns:wne="http://schemas.microsoft.com/office/word/2006/wordml" xmlns:wps="http://schemas.microsoft.com/office/word/2010/wordprocessingShape" mc:Ignorable="w14 w15 w16se wp14">
   <w:p>
     <w:pPr>
       <w:pStyle w:val="a7"/>
@@ -10633,9 +10359,10 @@
     </w:r>
     <w:r>
       <w:rPr>
+        <w:noProof/>
         <w:lang w:val="zh-CN"/>
       </w:rPr>
-      <w:t>1</w:t>
+      <w:t>16</w:t>
     </w:r>
     <w:r>
       <w:fldChar w:fldCharType="end"/>
@@ -10775,7 +10502,7 @@
 </file>
 
 <file path=word/footer3.xml><?xml version="1.0" encoding="utf-8"?>
-<w:ftr xmlns:wpc="http://schemas.microsoft.com/office/word/2010/wordprocessingCanvas" xmlns:cx="http://schemas.microsoft.com/office/drawing/2014/chartex" xmlns:cx1="http://schemas.microsoft.com/office/drawing/2015/9/8/chartex" xmlns:cx2="http://schemas.microsoft.com/office/drawing/2015/10/21/chartex" xmlns:cx3="http://schemas.microsoft.com/office/drawing/2016/5/9/chartex" xmlns:cx4="http://schemas.microsoft.com/office/drawing/2016/5/10/chartex" xmlns:cx5="http://schemas.microsoft.com/office/drawing/2016/5/11/chartex" xmlns:cx6="http://schemas.microsoft.com/office/drawing/2016/5/12/chartex" xmlns:cx7="http://schemas.microsoft.com/office/drawing/2016/5/13/chartex" xmlns:cx8="http://schemas.microsoft.com/office/drawing/2016/5/14/chartex" xmlns:mc="http://schemas.openxmlformats.org/markup-compatibility/2006" xmlns:aink="http://schemas.microsoft.com/office/drawing/2016/ink" xmlns:am3d="http://schemas.microsoft.com/office/drawing/2017/model3d" xmlns:o="urn:schemas-microsoft-com:office:office" xmlns:r="http://schemas.openxmlformats.org/officeDocument/2006/relationships" xmlns:m="http://schemas.openxmlformats.org/officeDocument/2006/math" xmlns:v="urn:schemas-microsoft-com:vml" xmlns:wp14="http://schemas.microsoft.com/office/word/2010/wordprocessingDrawing" xmlns:wp="http://schemas.openxmlformats.org/drawingml/2006/wordprocessingDrawing" xmlns:w10="urn:schemas-microsoft-com:office:word" xmlns:w="http://schemas.openxmlformats.org/wordprocessingml/2006/main" xmlns:w14="http://schemas.microsoft.com/office/word/2010/wordml" xmlns:w15="http://schemas.microsoft.com/office/word/2012/wordml" xmlns:w16cex="http://schemas.microsoft.com/office/word/2018/wordml/cex" xmlns:w16cid="http://schemas.microsoft.com/office/word/2016/wordml/cid" xmlns:w16="http://schemas.microsoft.com/office/word/2018/wordml" xmlns:w16se="http://schemas.microsoft.com/office/word/2015/wordml/symex" xmlns:wpg="http://schemas.microsoft.com/office/word/2010/wordprocessingGroup" xmlns:wpi="http://schemas.microsoft.com/office/word/2010/wordprocessingInk" xmlns:wne="http://schemas.microsoft.com/office/word/2006/wordml" xmlns:wps="http://schemas.microsoft.com/office/word/2010/wordprocessingShape" mc:Ignorable="w14 w15 w16se w16cid w16 w16cex wp14">
+<w:ftr xmlns:wpc="http://schemas.microsoft.com/office/word/2010/wordprocessingCanvas" xmlns:cx="http://schemas.microsoft.com/office/drawing/2014/chartex" xmlns:mc="http://schemas.openxmlformats.org/markup-compatibility/2006" xmlns:o="urn:schemas-microsoft-com:office:office" xmlns:r="http://schemas.openxmlformats.org/officeDocument/2006/relationships" xmlns:m="http://schemas.openxmlformats.org/officeDocument/2006/math" xmlns:v="urn:schemas-microsoft-com:vml" xmlns:wp14="http://schemas.microsoft.com/office/word/2010/wordprocessingDrawing" xmlns:wp="http://schemas.openxmlformats.org/drawingml/2006/wordprocessingDrawing" xmlns:w10="urn:schemas-microsoft-com:office:word" xmlns:w="http://schemas.openxmlformats.org/wordprocessingml/2006/main" xmlns:w14="http://schemas.microsoft.com/office/word/2010/wordml" xmlns:w15="http://schemas.microsoft.com/office/word/2012/wordml" xmlns:w16se="http://schemas.microsoft.com/office/word/2015/wordml/symex" xmlns:wpg="http://schemas.microsoft.com/office/word/2010/wordprocessingGroup" xmlns:wpi="http://schemas.microsoft.com/office/word/2010/wordprocessingInk" xmlns:wne="http://schemas.microsoft.com/office/word/2006/wordml" xmlns:wps="http://schemas.microsoft.com/office/word/2010/wordprocessingShape" mc:Ignorable="w14 w15 w16se wp14">
   <w:p>
     <w:pPr>
       <w:pStyle w:val="a7"/>
@@ -10785,7 +10512,7 @@
 </file>
 
 <file path=word/footnotes.xml><?xml version="1.0" encoding="utf-8"?>
-<w:footnotes xmlns:wpc="http://schemas.microsoft.com/office/word/2010/wordprocessingCanvas" xmlns:cx="http://schemas.microsoft.com/office/drawing/2014/chartex" xmlns:cx1="http://schemas.microsoft.com/office/drawing/2015/9/8/chartex" xmlns:cx2="http://schemas.microsoft.com/office/drawing/2015/10/21/chartex" xmlns:cx3="http://schemas.microsoft.com/office/drawing/2016/5/9/chartex" xmlns:cx4="http://schemas.microsoft.com/office/drawing/2016/5/10/chartex" xmlns:cx5="http://schemas.microsoft.com/office/drawing/2016/5/11/chartex" xmlns:cx6="http://schemas.microsoft.com/office/drawing/2016/5/12/chartex" xmlns:cx7="http://schemas.microsoft.com/office/drawing/2016/5/13/chartex" xmlns:cx8="http://schemas.microsoft.com/office/drawing/2016/5/14/chartex" xmlns:mc="http://schemas.openxmlformats.org/markup-compatibility/2006" xmlns:aink="http://schemas.microsoft.com/office/drawing/2016/ink" xmlns:am3d="http://schemas.microsoft.com/office/drawing/2017/model3d" xmlns:o="urn:schemas-microsoft-com:office:office" xmlns:r="http://schemas.openxmlformats.org/officeDocument/2006/relationships" xmlns:m="http://schemas.openxmlformats.org/officeDocument/2006/math" xmlns:v="urn:schemas-microsoft-com:vml" xmlns:wp14="http://schemas.microsoft.com/office/word/2010/wordprocessingDrawing" xmlns:wp="http://schemas.openxmlformats.org/drawingml/2006/wordprocessingDrawing" xmlns:w10="urn:schemas-microsoft-com:office:word" xmlns:w="http://schemas.openxmlformats.org/wordprocessingml/2006/main" xmlns:w14="http://schemas.microsoft.com/office/word/2010/wordml" xmlns:w15="http://schemas.microsoft.com/office/word/2012/wordml" xmlns:w16cex="http://schemas.microsoft.com/office/word/2018/wordml/cex" xmlns:w16cid="http://schemas.microsoft.com/office/word/2016/wordml/cid" xmlns:w16="http://schemas.microsoft.com/office/word/2018/wordml" xmlns:w16se="http://schemas.microsoft.com/office/word/2015/wordml/symex" xmlns:wpg="http://schemas.microsoft.com/office/word/2010/wordprocessingGroup" xmlns:wpi="http://schemas.microsoft.com/office/word/2010/wordprocessingInk" xmlns:wne="http://schemas.microsoft.com/office/word/2006/wordml" xmlns:wps="http://schemas.microsoft.com/office/word/2010/wordprocessingShape" mc:Ignorable="w14 w15 w16se w16cid w16 w16cex wp14">
+<w:footnotes xmlns:wpc="http://schemas.microsoft.com/office/word/2010/wordprocessingCanvas" xmlns:cx="http://schemas.microsoft.com/office/drawing/2014/chartex" xmlns:mc="http://schemas.openxmlformats.org/markup-compatibility/2006" xmlns:o="urn:schemas-microsoft-com:office:office" xmlns:r="http://schemas.openxmlformats.org/officeDocument/2006/relationships" xmlns:m="http://schemas.openxmlformats.org/officeDocument/2006/math" xmlns:v="urn:schemas-microsoft-com:vml" xmlns:wp14="http://schemas.microsoft.com/office/word/2010/wordprocessingDrawing" xmlns:wp="http://schemas.openxmlformats.org/drawingml/2006/wordprocessingDrawing" xmlns:w10="urn:schemas-microsoft-com:office:word" xmlns:w="http://schemas.openxmlformats.org/wordprocessingml/2006/main" xmlns:w14="http://schemas.microsoft.com/office/word/2010/wordml" xmlns:w15="http://schemas.microsoft.com/office/word/2012/wordml" xmlns:w16se="http://schemas.microsoft.com/office/word/2015/wordml/symex" xmlns:wpg="http://schemas.microsoft.com/office/word/2010/wordprocessingGroup" xmlns:wpi="http://schemas.microsoft.com/office/word/2010/wordprocessingInk" xmlns:wne="http://schemas.microsoft.com/office/word/2006/wordml" xmlns:wps="http://schemas.microsoft.com/office/word/2010/wordprocessingShape" mc:Ignorable="w14 w15 w16se wp14">
   <w:footnote w:type="separator" w:id="-1">
     <w:p>
       <w:pPr>
@@ -10810,7 +10537,7 @@
 </file>
 
 <file path=word/header1.xml><?xml version="1.0" encoding="utf-8"?>
-<w:hdr xmlns:wpc="http://schemas.microsoft.com/office/word/2010/wordprocessingCanvas" xmlns:cx="http://schemas.microsoft.com/office/drawing/2014/chartex" xmlns:cx1="http://schemas.microsoft.com/office/drawing/2015/9/8/chartex" xmlns:cx2="http://schemas.microsoft.com/office/drawing/2015/10/21/chartex" xmlns:cx3="http://schemas.microsoft.com/office/drawing/2016/5/9/chartex" xmlns:cx4="http://schemas.microsoft.com/office/drawing/2016/5/10/chartex" xmlns:cx5="http://schemas.microsoft.com/office/drawing/2016/5/11/chartex" xmlns:cx6="http://schemas.microsoft.com/office/drawing/2016/5/12/chartex" xmlns:cx7="http://schemas.microsoft.com/office/drawing/2016/5/13/chartex" xmlns:cx8="http://schemas.microsoft.com/office/drawing/2016/5/14/chartex" xmlns:mc="http://schemas.openxmlformats.org/markup-compatibility/2006" xmlns:aink="http://schemas.microsoft.com/office/drawing/2016/ink" xmlns:am3d="http://schemas.microsoft.com/office/drawing/2017/model3d" xmlns:o="urn:schemas-microsoft-com:office:office" xmlns:r="http://schemas.openxmlformats.org/officeDocument/2006/relationships" xmlns:m="http://schemas.openxmlformats.org/officeDocument/2006/math" xmlns:v="urn:schemas-microsoft-com:vml" xmlns:wp14="http://schemas.microsoft.com/office/word/2010/wordprocessingDrawing" xmlns:wp="http://schemas.openxmlformats.org/drawingml/2006/wordprocessingDrawing" xmlns:w10="urn:schemas-microsoft-com:office:word" xmlns:w="http://schemas.openxmlformats.org/wordprocessingml/2006/main" xmlns:w14="http://schemas.microsoft.com/office/word/2010/wordml" xmlns:w15="http://schemas.microsoft.com/office/word/2012/wordml" xmlns:w16cex="http://schemas.microsoft.com/office/word/2018/wordml/cex" xmlns:w16cid="http://schemas.microsoft.com/office/word/2016/wordml/cid" xmlns:w16="http://schemas.microsoft.com/office/word/2018/wordml" xmlns:w16se="http://schemas.microsoft.com/office/word/2015/wordml/symex" xmlns:wpg="http://schemas.microsoft.com/office/word/2010/wordprocessingGroup" xmlns:wpi="http://schemas.microsoft.com/office/word/2010/wordprocessingInk" xmlns:wne="http://schemas.microsoft.com/office/word/2006/wordml" xmlns:wps="http://schemas.microsoft.com/office/word/2010/wordprocessingShape" mc:Ignorable="w14 w15 w16se w16cid w16 w16cex wp14">
+<w:hdr xmlns:wpc="http://schemas.microsoft.com/office/word/2010/wordprocessingCanvas" xmlns:cx="http://schemas.microsoft.com/office/drawing/2014/chartex" xmlns:mc="http://schemas.openxmlformats.org/markup-compatibility/2006" xmlns:o="urn:schemas-microsoft-com:office:office" xmlns:r="http://schemas.openxmlformats.org/officeDocument/2006/relationships" xmlns:m="http://schemas.openxmlformats.org/officeDocument/2006/math" xmlns:v="urn:schemas-microsoft-com:vml" xmlns:wp14="http://schemas.microsoft.com/office/word/2010/wordprocessingDrawing" xmlns:wp="http://schemas.openxmlformats.org/drawingml/2006/wordprocessingDrawing" xmlns:w10="urn:schemas-microsoft-com:office:word" xmlns:w="http://schemas.openxmlformats.org/wordprocessingml/2006/main" xmlns:w14="http://schemas.microsoft.com/office/word/2010/wordml" xmlns:w15="http://schemas.microsoft.com/office/word/2012/wordml" xmlns:w16se="http://schemas.microsoft.com/office/word/2015/wordml/symex" xmlns:wpg="http://schemas.microsoft.com/office/word/2010/wordprocessingGroup" xmlns:wpi="http://schemas.microsoft.com/office/word/2010/wordprocessingInk" xmlns:wne="http://schemas.microsoft.com/office/word/2006/wordml" xmlns:wps="http://schemas.microsoft.com/office/word/2010/wordprocessingShape" mc:Ignorable="w14 w15 w16se wp14">
   <w:p>
     <w:pPr>
       <w:pStyle w:val="a9"/>
@@ -10853,7 +10580,7 @@
 </file>
 
 <file path=word/header2.xml><?xml version="1.0" encoding="utf-8"?>
-<w:hdr xmlns:wpc="http://schemas.microsoft.com/office/word/2010/wordprocessingCanvas" xmlns:cx="http://schemas.microsoft.com/office/drawing/2014/chartex" xmlns:cx1="http://schemas.microsoft.com/office/drawing/2015/9/8/chartex" xmlns:cx2="http://schemas.microsoft.com/office/drawing/2015/10/21/chartex" xmlns:cx3="http://schemas.microsoft.com/office/drawing/2016/5/9/chartex" xmlns:cx4="http://schemas.microsoft.com/office/drawing/2016/5/10/chartex" xmlns:cx5="http://schemas.microsoft.com/office/drawing/2016/5/11/chartex" xmlns:cx6="http://schemas.microsoft.com/office/drawing/2016/5/12/chartex" xmlns:cx7="http://schemas.microsoft.com/office/drawing/2016/5/13/chartex" xmlns:cx8="http://schemas.microsoft.com/office/drawing/2016/5/14/chartex" xmlns:mc="http://schemas.openxmlformats.org/markup-compatibility/2006" xmlns:aink="http://schemas.microsoft.com/office/drawing/2016/ink" xmlns:am3d="http://schemas.microsoft.com/office/drawing/2017/model3d" xmlns:o="urn:schemas-microsoft-com:office:office" xmlns:r="http://schemas.openxmlformats.org/officeDocument/2006/relationships" xmlns:m="http://schemas.openxmlformats.org/officeDocument/2006/math" xmlns:v="urn:schemas-microsoft-com:vml" xmlns:wp14="http://schemas.microsoft.com/office/word/2010/wordprocessingDrawing" xmlns:wp="http://schemas.openxmlformats.org/drawingml/2006/wordprocessingDrawing" xmlns:w10="urn:schemas-microsoft-com:office:word" xmlns:w="http://schemas.openxmlformats.org/wordprocessingml/2006/main" xmlns:w14="http://schemas.microsoft.com/office/word/2010/wordml" xmlns:w15="http://schemas.microsoft.com/office/word/2012/wordml" xmlns:w16cex="http://schemas.microsoft.com/office/word/2018/wordml/cex" xmlns:w16cid="http://schemas.microsoft.com/office/word/2016/wordml/cid" xmlns:w16="http://schemas.microsoft.com/office/word/2018/wordml" xmlns:w16se="http://schemas.microsoft.com/office/word/2015/wordml/symex" xmlns:wpg="http://schemas.microsoft.com/office/word/2010/wordprocessingGroup" xmlns:wpi="http://schemas.microsoft.com/office/word/2010/wordprocessingInk" xmlns:wne="http://schemas.microsoft.com/office/word/2006/wordml" xmlns:wps="http://schemas.microsoft.com/office/word/2010/wordprocessingShape" mc:Ignorable="w14 w15 w16se w16cid w16 w16cex wp14">
+<w:hdr xmlns:wpc="http://schemas.microsoft.com/office/word/2010/wordprocessingCanvas" xmlns:cx="http://schemas.microsoft.com/office/drawing/2014/chartex" xmlns:mc="http://schemas.openxmlformats.org/markup-compatibility/2006" xmlns:o="urn:schemas-microsoft-com:office:office" xmlns:r="http://schemas.openxmlformats.org/officeDocument/2006/relationships" xmlns:m="http://schemas.openxmlformats.org/officeDocument/2006/math" xmlns:v="urn:schemas-microsoft-com:vml" xmlns:wp14="http://schemas.microsoft.com/office/word/2010/wordprocessingDrawing" xmlns:wp="http://schemas.openxmlformats.org/drawingml/2006/wordprocessingDrawing" xmlns:w10="urn:schemas-microsoft-com:office:word" xmlns:w="http://schemas.openxmlformats.org/wordprocessingml/2006/main" xmlns:w14="http://schemas.microsoft.com/office/word/2010/wordml" xmlns:w15="http://schemas.microsoft.com/office/word/2012/wordml" xmlns:w16se="http://schemas.microsoft.com/office/word/2015/wordml/symex" xmlns:wpg="http://schemas.microsoft.com/office/word/2010/wordprocessingGroup" xmlns:wpi="http://schemas.microsoft.com/office/word/2010/wordprocessingInk" xmlns:wne="http://schemas.microsoft.com/office/word/2006/wordml" xmlns:wps="http://schemas.microsoft.com/office/word/2010/wordprocessingShape" mc:Ignorable="w14 w15 w16se wp14">
   <w:p>
     <w:pPr>
       <w:rPr>
@@ -11002,7 +10729,7 @@
 </file>
 
 <file path=word/header3.xml><?xml version="1.0" encoding="utf-8"?>
-<w:hdr xmlns:wpc="http://schemas.microsoft.com/office/word/2010/wordprocessingCanvas" xmlns:cx="http://schemas.microsoft.com/office/drawing/2014/chartex" xmlns:cx1="http://schemas.microsoft.com/office/drawing/2015/9/8/chartex" xmlns:cx2="http://schemas.microsoft.com/office/drawing/2015/10/21/chartex" xmlns:cx3="http://schemas.microsoft.com/office/drawing/2016/5/9/chartex" xmlns:cx4="http://schemas.microsoft.com/office/drawing/2016/5/10/chartex" xmlns:cx5="http://schemas.microsoft.com/office/drawing/2016/5/11/chartex" xmlns:cx6="http://schemas.microsoft.com/office/drawing/2016/5/12/chartex" xmlns:cx7="http://schemas.microsoft.com/office/drawing/2016/5/13/chartex" xmlns:cx8="http://schemas.microsoft.com/office/drawing/2016/5/14/chartex" xmlns:mc="http://schemas.openxmlformats.org/markup-compatibility/2006" xmlns:aink="http://schemas.microsoft.com/office/drawing/2016/ink" xmlns:am3d="http://schemas.microsoft.com/office/drawing/2017/model3d" xmlns:o="urn:schemas-microsoft-com:office:office" xmlns:r="http://schemas.openxmlformats.org/officeDocument/2006/relationships" xmlns:m="http://schemas.openxmlformats.org/officeDocument/2006/math" xmlns:v="urn:schemas-microsoft-com:vml" xmlns:wp14="http://schemas.microsoft.com/office/word/2010/wordprocessingDrawing" xmlns:wp="http://schemas.openxmlformats.org/drawingml/2006/wordprocessingDrawing" xmlns:w10="urn:schemas-microsoft-com:office:word" xmlns:w="http://schemas.openxmlformats.org/wordprocessingml/2006/main" xmlns:w14="http://schemas.microsoft.com/office/word/2010/wordml" xmlns:w15="http://schemas.microsoft.com/office/word/2012/wordml" xmlns:w16cex="http://schemas.microsoft.com/office/word/2018/wordml/cex" xmlns:w16cid="http://schemas.microsoft.com/office/word/2016/wordml/cid" xmlns:w16="http://schemas.microsoft.com/office/word/2018/wordml" xmlns:w16se="http://schemas.microsoft.com/office/word/2015/wordml/symex" xmlns:wpg="http://schemas.microsoft.com/office/word/2010/wordprocessingGroup" xmlns:wpi="http://schemas.microsoft.com/office/word/2010/wordprocessingInk" xmlns:wne="http://schemas.microsoft.com/office/word/2006/wordml" xmlns:wps="http://schemas.microsoft.com/office/word/2010/wordprocessingShape" mc:Ignorable="w14 w15 w16se w16cid w16 w16cex wp14">
+<w:hdr xmlns:wpc="http://schemas.microsoft.com/office/word/2010/wordprocessingCanvas" xmlns:cx="http://schemas.microsoft.com/office/drawing/2014/chartex" xmlns:mc="http://schemas.openxmlformats.org/markup-compatibility/2006" xmlns:o="urn:schemas-microsoft-com:office:office" xmlns:r="http://schemas.openxmlformats.org/officeDocument/2006/relationships" xmlns:m="http://schemas.openxmlformats.org/officeDocument/2006/math" xmlns:v="urn:schemas-microsoft-com:vml" xmlns:wp14="http://schemas.microsoft.com/office/word/2010/wordprocessingDrawing" xmlns:wp="http://schemas.openxmlformats.org/drawingml/2006/wordprocessingDrawing" xmlns:w10="urn:schemas-microsoft-com:office:word" xmlns:w="http://schemas.openxmlformats.org/wordprocessingml/2006/main" xmlns:w14="http://schemas.microsoft.com/office/word/2010/wordml" xmlns:w15="http://schemas.microsoft.com/office/word/2012/wordml" xmlns:w16se="http://schemas.microsoft.com/office/word/2015/wordml/symex" xmlns:wpg="http://schemas.microsoft.com/office/word/2010/wordprocessingGroup" xmlns:wpi="http://schemas.microsoft.com/office/word/2010/wordprocessingInk" xmlns:wne="http://schemas.microsoft.com/office/word/2006/wordml" xmlns:wps="http://schemas.microsoft.com/office/word/2010/wordprocessingShape" mc:Ignorable="w14 w15 w16se wp14">
   <w:p>
     <w:pPr>
       <w:pStyle w:val="a9"/>
@@ -11045,7 +10772,7 @@
 </file>
 
 <file path=word/numbering.xml><?xml version="1.0" encoding="utf-8"?>
-<w:numbering xmlns:wpc="http://schemas.microsoft.com/office/word/2010/wordprocessingCanvas" xmlns:cx="http://schemas.microsoft.com/office/drawing/2014/chartex" xmlns:cx1="http://schemas.microsoft.com/office/drawing/2015/9/8/chartex" xmlns:cx2="http://schemas.microsoft.com/office/drawing/2015/10/21/chartex" xmlns:cx3="http://schemas.microsoft.com/office/drawing/2016/5/9/chartex" xmlns:cx4="http://schemas.microsoft.com/office/drawing/2016/5/10/chartex" xmlns:cx5="http://schemas.microsoft.com/office/drawing/2016/5/11/chartex" xmlns:cx6="http://schemas.microsoft.com/office/drawing/2016/5/12/chartex" xmlns:cx7="http://schemas.microsoft.com/office/drawing/2016/5/13/chartex" xmlns:cx8="http://schemas.microsoft.com/office/drawing/2016/5/14/chartex" xmlns:mc="http://schemas.openxmlformats.org/markup-compatibility/2006" xmlns:aink="http://schemas.microsoft.com/office/drawing/2016/ink" xmlns:am3d="http://schemas.microsoft.com/office/drawing/2017/model3d" xmlns:o="urn:schemas-microsoft-com:office:office" xmlns:r="http://schemas.openxmlformats.org/officeDocument/2006/relationships" xmlns:m="http://schemas.openxmlformats.org/officeDocument/2006/math" xmlns:v="urn:schemas-microsoft-com:vml" xmlns:wp14="http://schemas.microsoft.com/office/word/2010/wordprocessingDrawing" xmlns:wp="http://schemas.openxmlformats.org/drawingml/2006/wordprocessingDrawing" xmlns:w10="urn:schemas-microsoft-com:office:word" xmlns:w="http://schemas.openxmlformats.org/wordprocessingml/2006/main" xmlns:w14="http://schemas.microsoft.com/office/word/2010/wordml" xmlns:w15="http://schemas.microsoft.com/office/word/2012/wordml" xmlns:w16cex="http://schemas.microsoft.com/office/word/2018/wordml/cex" xmlns:w16cid="http://schemas.microsoft.com/office/word/2016/wordml/cid" xmlns:w16="http://schemas.microsoft.com/office/word/2018/wordml" xmlns:w16se="http://schemas.microsoft.com/office/word/2015/wordml/symex" xmlns:wpg="http://schemas.microsoft.com/office/word/2010/wordprocessingGroup" xmlns:wpi="http://schemas.microsoft.com/office/word/2010/wordprocessingInk" xmlns:wne="http://schemas.microsoft.com/office/word/2006/wordml" xmlns:wps="http://schemas.microsoft.com/office/word/2010/wordprocessingShape" mc:Ignorable="w14 w15 w16se w16cid w16 w16cex wp14">
+<w:numbering xmlns:wpc="http://schemas.microsoft.com/office/word/2010/wordprocessingCanvas" xmlns:cx="http://schemas.microsoft.com/office/drawing/2014/chartex" xmlns:mc="http://schemas.openxmlformats.org/markup-compatibility/2006" xmlns:o="urn:schemas-microsoft-com:office:office" xmlns:r="http://schemas.openxmlformats.org/officeDocument/2006/relationships" xmlns:m="http://schemas.openxmlformats.org/officeDocument/2006/math" xmlns:v="urn:schemas-microsoft-com:vml" xmlns:wp14="http://schemas.microsoft.com/office/word/2010/wordprocessingDrawing" xmlns:wp="http://schemas.openxmlformats.org/drawingml/2006/wordprocessingDrawing" xmlns:w10="urn:schemas-microsoft-com:office:word" xmlns:w="http://schemas.openxmlformats.org/wordprocessingml/2006/main" xmlns:w14="http://schemas.microsoft.com/office/word/2010/wordml" xmlns:w15="http://schemas.microsoft.com/office/word/2012/wordml" xmlns:w16se="http://schemas.microsoft.com/office/word/2015/wordml/symex" xmlns:wpg="http://schemas.microsoft.com/office/word/2010/wordprocessingGroup" xmlns:wpi="http://schemas.microsoft.com/office/word/2010/wordprocessingInk" xmlns:wne="http://schemas.microsoft.com/office/word/2006/wordml" xmlns:wps="http://schemas.microsoft.com/office/word/2010/wordprocessingShape" mc:Ignorable="w14 w15 w16se wp14">
   <w:abstractNum w:abstractNumId="0" w15:restartNumberingAfterBreak="0">
     <w:nsid w:val="9FA2A5FA"/>
     <w:multiLevelType w:val="singleLevel"/>
@@ -11801,7 +11528,7 @@
 </file>
 
 <file path=word/styles.xml><?xml version="1.0" encoding="utf-8"?>
-<w:styles xmlns:mc="http://schemas.openxmlformats.org/markup-compatibility/2006" xmlns:r="http://schemas.openxmlformats.org/officeDocument/2006/relationships" xmlns:w="http://schemas.openxmlformats.org/wordprocessingml/2006/main" xmlns:w14="http://schemas.microsoft.com/office/word/2010/wordml" xmlns:w15="http://schemas.microsoft.com/office/word/2012/wordml" xmlns:w16cex="http://schemas.microsoft.com/office/word/2018/wordml/cex" xmlns:w16cid="http://schemas.microsoft.com/office/word/2016/wordml/cid" xmlns:w16="http://schemas.microsoft.com/office/word/2018/wordml" xmlns:w16se="http://schemas.microsoft.com/office/word/2015/wordml/symex" mc:Ignorable="w14 w15 w16se w16cid w16 w16cex">
+<w:styles xmlns:mc="http://schemas.openxmlformats.org/markup-compatibility/2006" xmlns:r="http://schemas.openxmlformats.org/officeDocument/2006/relationships" xmlns:w="http://schemas.openxmlformats.org/wordprocessingml/2006/main" xmlns:w14="http://schemas.microsoft.com/office/word/2010/wordml" xmlns:w15="http://schemas.microsoft.com/office/word/2012/wordml" xmlns:w16se="http://schemas.microsoft.com/office/word/2015/wordml/symex" mc:Ignorable="w14 w15 w16se">
   <w:docDefaults>
     <w:rPrDefault>
       <w:rPr>
@@ -11811,7 +11538,7 @@
     </w:rPrDefault>
     <w:pPrDefault/>
   </w:docDefaults>
-  <w:latentStyles w:defLockedState="0" w:defUIPriority="99" w:defSemiHidden="0" w:defUnhideWhenUsed="0" w:defQFormat="0" w:count="376">
+  <w:latentStyles w:defLockedState="0" w:defUIPriority="99" w:defSemiHidden="0" w:defUnhideWhenUsed="0" w:defQFormat="0" w:count="371">
     <w:lsdException w:name="Normal" w:uiPriority="0" w:qFormat="1"/>
     <w:lsdException w:name="heading 1" w:uiPriority="9" w:qFormat="1"/>
     <w:lsdException w:name="heading 2" w:uiPriority="9" w:qFormat="1"/>
@@ -12180,11 +11907,6 @@
     <w:lsdException w:name="List Table 5 Dark Accent 6" w:uiPriority="50"/>
     <w:lsdException w:name="List Table 6 Colorful Accent 6" w:uiPriority="51"/>
     <w:lsdException w:name="List Table 7 Colorful Accent 6" w:uiPriority="52"/>
-    <w:lsdException w:name="Mention" w:semiHidden="1" w:unhideWhenUsed="1"/>
-    <w:lsdException w:name="Smart Hyperlink" w:semiHidden="1" w:unhideWhenUsed="1"/>
-    <w:lsdException w:name="Hashtag" w:semiHidden="1" w:unhideWhenUsed="1"/>
-    <w:lsdException w:name="Unresolved Mention" w:semiHidden="1" w:unhideWhenUsed="1"/>
-    <w:lsdException w:name="Smart Link" w:semiHidden="1" w:unhideWhenUsed="1"/>
   </w:latentStyles>
   <w:style w:type="paragraph" w:default="1" w:styleId="a">
     <w:name w:val="Normal"/>
